--- a/Documentaion/Introduction.docx
+++ b/Documentaion/Introduction.docx
@@ -1,6 +1,6 @@
 
 <file path=word/document.xml><?xml version="1.0" encoding="utf-8"?>
-<w:document xmlns:wpc="http://schemas.microsoft.com/office/word/2010/wordprocessingCanvas" xmlns:cx="http://schemas.microsoft.com/office/drawing/2014/chartex" xmlns:cx1="http://schemas.microsoft.com/office/drawing/2015/9/8/chartex" xmlns:cx2="http://schemas.microsoft.com/office/drawing/2015/10/21/chartex" xmlns:cx3="http://schemas.microsoft.com/office/drawing/2016/5/9/chartex" xmlns:cx4="http://schemas.microsoft.com/office/drawing/2016/5/10/chartex" xmlns:cx5="http://schemas.microsoft.com/office/drawing/2016/5/11/chartex" xmlns:cx6="http://schemas.microsoft.com/office/drawing/2016/5/12/chartex" xmlns:cx7="http://schemas.microsoft.com/office/drawing/2016/5/13/chartex" xmlns:cx8="http://schemas.microsoft.com/office/drawing/2016/5/14/chartex" xmlns:mc="http://schemas.openxmlformats.org/markup-compatibility/2006" xmlns:aink="http://schemas.microsoft.com/office/drawing/2016/ink" xmlns:am3d="http://schemas.microsoft.com/office/drawing/2017/model3d" xmlns:o="urn:schemas-microsoft-com:office:office" xmlns:r="http://schemas.openxmlformats.org/officeDocument/2006/relationships" xmlns:m="http://schemas.openxmlformats.org/officeDocument/2006/math" xmlns:v="urn:schemas-microsoft-com:vml" xmlns:wp14="http://schemas.microsoft.com/office/word/2010/wordprocessingDrawing" xmlns:wp="http://schemas.openxmlformats.org/drawingml/2006/wordprocessingDrawing" xmlns:w10="urn:schemas-microsoft-com:office:word" xmlns:w="http://schemas.openxmlformats.org/wordprocessingml/2006/main" xmlns:w14="http://schemas.microsoft.com/office/word/2010/wordml" xmlns:w15="http://schemas.microsoft.com/office/word/2012/wordml" xmlns:w16cid="http://schemas.microsoft.com/office/word/2016/wordml/cid" xmlns:w16se="http://schemas.microsoft.com/office/word/2015/wordml/symex" xmlns:wpg="http://schemas.microsoft.com/office/word/2010/wordprocessingGroup" xmlns:wpi="http://schemas.microsoft.com/office/word/2010/wordprocessingInk" xmlns:wne="http://schemas.microsoft.com/office/word/2006/wordml" xmlns:wps="http://schemas.microsoft.com/office/word/2010/wordprocessingShape" mc:Ignorable="w14 w15 w16se w16cid wp14">
+<w:document xmlns:wpc="http://schemas.microsoft.com/office/word/2010/wordprocessingCanvas" xmlns:mc="http://schemas.openxmlformats.org/markup-compatibility/2006" xmlns:o="urn:schemas-microsoft-com:office:office" xmlns:r="http://schemas.openxmlformats.org/officeDocument/2006/relationships" xmlns:m="http://schemas.openxmlformats.org/officeDocument/2006/math" xmlns:v="urn:schemas-microsoft-com:vml" xmlns:wp14="http://schemas.microsoft.com/office/word/2010/wordprocessingDrawing" xmlns:wp="http://schemas.openxmlformats.org/drawingml/2006/wordprocessingDrawing" xmlns:w10="urn:schemas-microsoft-com:office:word" xmlns:w="http://schemas.openxmlformats.org/wordprocessingml/2006/main" xmlns:w14="http://schemas.microsoft.com/office/word/2010/wordml" xmlns:w15="http://schemas.microsoft.com/office/word/2012/wordml" xmlns:wpg="http://schemas.microsoft.com/office/word/2010/wordprocessingGroup" xmlns:wpi="http://schemas.microsoft.com/office/word/2010/wordprocessingInk" xmlns:wne="http://schemas.microsoft.com/office/word/2006/wordml" xmlns:wps="http://schemas.microsoft.com/office/word/2010/wordprocessingShape" mc:Ignorable="w14 w15 wp14">
   <w:body>
     <w:p>
       <w:pPr>
@@ -123,7 +123,7 @@
     </w:p>
     <w:p>
       <w:pPr>
-        <w:pStyle w:val="Heading1"/>
+        <w:pStyle w:val="1"/>
         <w:jc w:val="center"/>
         <w:rPr>
           <w:lang w:val="en-US"/>
@@ -301,11 +301,18 @@
     </w:p>
     <w:p>
       <w:pPr>
-        <w:pStyle w:val="Heading2"/>
+        <w:rPr>
+          <w:sz w:val="48"/>
+          <w:szCs w:val="48"/>
+        </w:rPr>
+      </w:pPr>
+    </w:p>
+    <w:p>
+      <w:pPr>
+        <w:pStyle w:val="2"/>
       </w:pPr>
       <w:bookmarkStart w:id="1" w:name="_Toc506237853"/>
       <w:r>
-        <w:lastRenderedPageBreak/>
         <w:t>1.1 Project Title</w:t>
       </w:r>
       <w:bookmarkEnd w:id="1"/>
@@ -322,7 +329,7 @@
           <w:sz w:val="28"/>
           <w:szCs w:val="28"/>
         </w:rPr>
-        <w:t>Hotels Management System Online</w:t>
+        <w:t>Hotels Management System</w:t>
       </w:r>
       <w:r>
         <w:rPr>
@@ -358,7 +365,7 @@
     </w:p>
     <w:p>
       <w:pPr>
-        <w:pStyle w:val="Heading2"/>
+        <w:pStyle w:val="2"/>
       </w:pPr>
       <w:bookmarkStart w:id="2" w:name="_Toc506237854"/>
       <w:r>
@@ -381,7 +388,72 @@
           <w:sz w:val="28"/>
           <w:szCs w:val="28"/>
         </w:rPr>
-        <w:t xml:space="preserve">Technology has spread so fast in the last 20 years. Due to this revelation in technology, organizations nowadays tend to move its functions towered this revolution. Most organizations today have huge systems to manage their business processes. </w:t>
+        <w:t xml:space="preserve">Due to the huge development in the technology and </w:t>
+      </w:r>
+      <w:r>
+        <w:rPr>
+          <w:sz w:val="28"/>
+          <w:szCs w:val="28"/>
+        </w:rPr>
+        <w:t>its rapid spread</w:t>
+      </w:r>
+      <w:r>
+        <w:rPr>
+          <w:sz w:val="28"/>
+          <w:szCs w:val="28"/>
+        </w:rPr>
+        <w:t xml:space="preserve"> </w:t>
+      </w:r>
+      <w:r>
+        <w:rPr>
+          <w:sz w:val="28"/>
+          <w:szCs w:val="28"/>
+        </w:rPr>
+        <w:t>in</w:t>
+      </w:r>
+      <w:r>
+        <w:rPr>
+          <w:sz w:val="28"/>
+          <w:szCs w:val="28"/>
+        </w:rPr>
+        <w:t xml:space="preserve"> the last 20 years. Due to this revelation in technology, organizations nowadays tend to use the technology to word this revolution. Most organizations today have huge systems to manage their business processes and these systems work with a huge amount of data so its need</w:t>
+      </w:r>
+      <w:r>
+        <w:rPr>
+          <w:sz w:val="28"/>
+          <w:szCs w:val="28"/>
+        </w:rPr>
+        <w:t xml:space="preserve"> to </w:t>
+      </w:r>
+      <w:proofErr w:type="gramStart"/>
+      <w:r>
+        <w:rPr>
+          <w:sz w:val="28"/>
+          <w:szCs w:val="28"/>
+        </w:rPr>
+        <w:t>be manage</w:t>
+      </w:r>
+      <w:r>
+        <w:rPr>
+          <w:sz w:val="28"/>
+          <w:szCs w:val="28"/>
+        </w:rPr>
+        <w:t>d</w:t>
+      </w:r>
+      <w:proofErr w:type="gramEnd"/>
+      <w:r>
+        <w:rPr>
+          <w:sz w:val="28"/>
+          <w:szCs w:val="28"/>
+        </w:rPr>
+        <w:t xml:space="preserve"> in the right way</w:t>
+      </w:r>
+      <w:r>
+        <w:rPr>
+          <w:sz w:val="28"/>
+          <w:szCs w:val="28"/>
+        </w:rPr>
+        <w:t xml:space="preserve">, and one of these organizations are the hotels. </w:t>
       </w:r>
     </w:p>
     <w:p>
@@ -411,36 +483,28 @@
           <w:sz w:val="28"/>
           <w:szCs w:val="28"/>
         </w:rPr>
-        <w:t>Due to</w:t>
-      </w:r>
-      <w:r>
-        <w:rPr>
-          <w:sz w:val="28"/>
-          <w:szCs w:val="28"/>
-        </w:rPr>
-        <w:t xml:space="preserve"> the huge growth in terrorism and the huge needs for hotels to be around, Hotels Management System is a huge case to be considered. We see hotels get belt so fast every day and Management systems are not easy to get or access.</w:t>
-      </w:r>
-    </w:p>
-    <w:p>
-      <w:pPr>
-        <w:rPr>
-          <w:sz w:val="28"/>
-          <w:szCs w:val="28"/>
-        </w:rPr>
-      </w:pPr>
-      <w:r>
-        <w:rPr>
-          <w:sz w:val="28"/>
-          <w:szCs w:val="28"/>
-        </w:rPr>
-        <w:t xml:space="preserve">We thought of building a Hotel`s management system that can be easy to access and doesn’t cost a </w:t>
-      </w:r>
-      <w:r>
-        <w:rPr>
-          <w:sz w:val="28"/>
-          <w:szCs w:val="28"/>
-        </w:rPr>
-        <w:t>fortune</w:t>
+        <w:t>Due to the huge growth in number of hotels nowadays and its need for systems to manage its processes,</w:t>
+      </w:r>
+      <w:r>
+        <w:rPr>
+          <w:sz w:val="28"/>
+          <w:szCs w:val="28"/>
+        </w:rPr>
+        <w:t xml:space="preserve"> so</w:t>
+      </w:r>
+      <w:r>
+        <w:rPr>
+          <w:sz w:val="28"/>
+          <w:szCs w:val="28"/>
+        </w:rPr>
+        <w:t xml:space="preserve"> Hotels Management System is too important nowadays. Management systems are not easy to get or access</w:t>
+      </w:r>
+      <w:r>
+        <w:rPr>
+          <w:sz w:val="28"/>
+          <w:szCs w:val="28"/>
+        </w:rPr>
+        <w:t xml:space="preserve"> because its cost a lot</w:t>
       </w:r>
       <w:r>
         <w:rPr>
@@ -457,18 +521,48 @@
           <w:szCs w:val="28"/>
         </w:rPr>
       </w:pPr>
-    </w:p>
-    <w:p>
-      <w:pPr>
-        <w:rPr>
-          <w:sz w:val="28"/>
-          <w:szCs w:val="28"/>
-        </w:rPr>
-      </w:pPr>
-    </w:p>
-    <w:p>
-      <w:pPr>
-        <w:pStyle w:val="ListParagraph"/>
+      <w:r>
+        <w:rPr>
+          <w:sz w:val="28"/>
+          <w:szCs w:val="28"/>
+        </w:rPr>
+        <w:t>So w</w:t>
+      </w:r>
+      <w:r>
+        <w:rPr>
+          <w:sz w:val="28"/>
+          <w:szCs w:val="28"/>
+        </w:rPr>
+        <w:t>e decided to build a Hotel`s management system that can be easy to access and doesn’t cost a lot.</w:t>
+      </w:r>
+    </w:p>
+    <w:p>
+      <w:pPr>
+        <w:rPr>
+          <w:sz w:val="28"/>
+          <w:szCs w:val="28"/>
+        </w:rPr>
+      </w:pPr>
+    </w:p>
+    <w:p>
+      <w:pPr>
+        <w:rPr>
+          <w:sz w:val="28"/>
+          <w:szCs w:val="28"/>
+        </w:rPr>
+      </w:pPr>
+    </w:p>
+    <w:p>
+      <w:pPr>
+        <w:rPr>
+          <w:sz w:val="28"/>
+          <w:szCs w:val="28"/>
+        </w:rPr>
+      </w:pPr>
+    </w:p>
+    <w:p>
+      <w:pPr>
+        <w:pStyle w:val="a8"/>
         <w:rPr>
           <w:b/>
           <w:bCs/>
@@ -479,7 +573,7 @@
     </w:p>
     <w:p>
       <w:pPr>
-        <w:pStyle w:val="Heading2"/>
+        <w:pStyle w:val="2"/>
       </w:pPr>
       <w:bookmarkStart w:id="3" w:name="_Toc506237855"/>
       <w:r>
@@ -489,61 +583,191 @@
     </w:p>
     <w:p>
       <w:pPr>
-        <w:rPr>
-          <w:sz w:val="28"/>
-          <w:szCs w:val="28"/>
-        </w:rPr>
-      </w:pPr>
-      <w:r>
-        <w:rPr>
-          <w:sz w:val="28"/>
-          <w:szCs w:val="28"/>
-        </w:rPr>
-        <w:t>If we see hotels as users, we might build an easy access management system that provide all functions required inside a hotel.</w:t>
-      </w:r>
-    </w:p>
-    <w:p>
-      <w:pPr>
-        <w:rPr>
-          <w:sz w:val="28"/>
-          <w:szCs w:val="28"/>
-        </w:rPr>
-      </w:pPr>
-      <w:r>
-        <w:rPr>
-          <w:sz w:val="28"/>
-          <w:szCs w:val="28"/>
-        </w:rPr>
-        <w:t>The system will be much cheaper than the regular systems because it will be accessed online, and it will be easy to grow in the future.</w:t>
-      </w:r>
-    </w:p>
-    <w:p>
-      <w:pPr>
-        <w:rPr>
-          <w:sz w:val="28"/>
-          <w:szCs w:val="28"/>
-        </w:rPr>
-      </w:pPr>
-    </w:p>
-    <w:p>
-      <w:pPr>
-        <w:rPr>
-          <w:sz w:val="28"/>
-          <w:szCs w:val="28"/>
-        </w:rPr>
-      </w:pPr>
-    </w:p>
-    <w:p>
-      <w:pPr>
-        <w:rPr>
-          <w:sz w:val="28"/>
-          <w:szCs w:val="28"/>
-        </w:rPr>
-      </w:pPr>
-    </w:p>
-    <w:p>
-      <w:pPr>
-        <w:pStyle w:val="Heading2"/>
+        <w:pStyle w:val="a8"/>
+        <w:numPr>
+          <w:ilvl w:val="0"/>
+          <w:numId w:val="9"/>
+        </w:numPr>
+        <w:rPr>
+          <w:sz w:val="28"/>
+          <w:szCs w:val="28"/>
+        </w:rPr>
+      </w:pPr>
+      <w:r>
+        <w:rPr>
+          <w:sz w:val="28"/>
+          <w:szCs w:val="28"/>
+        </w:rPr>
+        <w:t xml:space="preserve">The high cost </w:t>
+      </w:r>
+      <w:r>
+        <w:rPr>
+          <w:sz w:val="28"/>
+          <w:szCs w:val="28"/>
+        </w:rPr>
+        <w:t>Hotel`s management system</w:t>
+      </w:r>
+      <w:r>
+        <w:rPr>
+          <w:sz w:val="28"/>
+          <w:szCs w:val="28"/>
+        </w:rPr>
+        <w:t xml:space="preserve"> nowadays.</w:t>
+      </w:r>
+    </w:p>
+    <w:p>
+      <w:pPr>
+        <w:pStyle w:val="a8"/>
+        <w:numPr>
+          <w:ilvl w:val="0"/>
+          <w:numId w:val="9"/>
+        </w:numPr>
+        <w:rPr>
+          <w:sz w:val="28"/>
+          <w:szCs w:val="28"/>
+        </w:rPr>
+      </w:pPr>
+      <w:r>
+        <w:rPr>
+          <w:sz w:val="28"/>
+          <w:szCs w:val="28"/>
+        </w:rPr>
+        <w:t>Hotel`s management system</w:t>
+      </w:r>
+      <w:r>
+        <w:rPr>
+          <w:sz w:val="28"/>
+          <w:szCs w:val="28"/>
+        </w:rPr>
+        <w:t xml:space="preserve"> nowa</w:t>
+      </w:r>
+      <w:r>
+        <w:rPr>
+          <w:sz w:val="28"/>
+          <w:szCs w:val="28"/>
+        </w:rPr>
+        <w:t>days is not online, so they can`t reach to same Database if they have branches.</w:t>
+      </w:r>
+    </w:p>
+    <w:p>
+      <w:pPr>
+        <w:pStyle w:val="a8"/>
+        <w:numPr>
+          <w:ilvl w:val="0"/>
+          <w:numId w:val="9"/>
+        </w:numPr>
+        <w:rPr>
+          <w:sz w:val="28"/>
+          <w:szCs w:val="28"/>
+        </w:rPr>
+      </w:pPr>
+      <w:r>
+        <w:rPr>
+          <w:sz w:val="28"/>
+          <w:szCs w:val="28"/>
+        </w:rPr>
+        <w:t>Hotel`s management system</w:t>
+      </w:r>
+      <w:r>
+        <w:rPr>
+          <w:sz w:val="28"/>
+          <w:szCs w:val="28"/>
+        </w:rPr>
+        <w:t xml:space="preserve"> nowadays is not easy to use.</w:t>
+      </w:r>
+    </w:p>
+    <w:p>
+      <w:pPr>
+        <w:pStyle w:val="a8"/>
+        <w:numPr>
+          <w:ilvl w:val="0"/>
+          <w:numId w:val="9"/>
+        </w:numPr>
+        <w:rPr>
+          <w:sz w:val="28"/>
+          <w:szCs w:val="28"/>
+        </w:rPr>
+      </w:pPr>
+      <w:r>
+        <w:rPr>
+          <w:sz w:val="28"/>
+          <w:szCs w:val="28"/>
+        </w:rPr>
+        <w:t xml:space="preserve"> </w:t>
+      </w:r>
+      <w:r>
+        <w:rPr>
+          <w:sz w:val="28"/>
+          <w:szCs w:val="28"/>
+        </w:rPr>
+        <w:t>If you want to</w:t>
+      </w:r>
+      <w:r>
+        <w:rPr>
+          <w:sz w:val="28"/>
+          <w:szCs w:val="28"/>
+        </w:rPr>
+        <w:t xml:space="preserve"> get any updates in the systems</w:t>
+      </w:r>
+      <w:r>
+        <w:rPr>
+          <w:sz w:val="28"/>
+          <w:szCs w:val="28"/>
+        </w:rPr>
+        <w:t>, you have to pay.</w:t>
+      </w:r>
+    </w:p>
+    <w:p>
+      <w:pPr>
+        <w:rPr>
+          <w:sz w:val="28"/>
+          <w:szCs w:val="28"/>
+        </w:rPr>
+      </w:pPr>
+    </w:p>
+    <w:p>
+      <w:pPr>
+        <w:rPr>
+          <w:sz w:val="28"/>
+          <w:szCs w:val="28"/>
+        </w:rPr>
+      </w:pPr>
+    </w:p>
+    <w:p>
+      <w:pPr>
+        <w:rPr>
+          <w:sz w:val="28"/>
+          <w:szCs w:val="28"/>
+        </w:rPr>
+      </w:pPr>
+    </w:p>
+    <w:p>
+      <w:pPr>
+        <w:rPr>
+          <w:sz w:val="28"/>
+          <w:szCs w:val="28"/>
+        </w:rPr>
+      </w:pPr>
+    </w:p>
+    <w:p>
+      <w:pPr>
+        <w:rPr>
+          <w:sz w:val="28"/>
+          <w:szCs w:val="28"/>
+        </w:rPr>
+      </w:pPr>
+    </w:p>
+    <w:p>
+      <w:pPr>
+        <w:rPr>
+          <w:sz w:val="28"/>
+          <w:szCs w:val="28"/>
+        </w:rPr>
+      </w:pPr>
+    </w:p>
+    <w:p>
+      <w:pPr>
+        <w:pStyle w:val="2"/>
       </w:pPr>
       <w:bookmarkStart w:id="4" w:name="_Toc506237856"/>
       <w:r>
@@ -559,7 +783,7 @@
     </w:p>
     <w:p>
       <w:pPr>
-        <w:pStyle w:val="ListParagraph"/>
+        <w:pStyle w:val="a8"/>
         <w:numPr>
           <w:ilvl w:val="0"/>
           <w:numId w:val="2"/>
@@ -574,20 +798,54 @@
           <w:sz w:val="28"/>
           <w:szCs w:val="28"/>
         </w:rPr>
-        <w:t xml:space="preserve">This project aims at developing a standard Hotel`s System </w:t>
-      </w:r>
-      <w:r>
-        <w:rPr>
-          <w:sz w:val="28"/>
-          <w:szCs w:val="28"/>
-          <w:lang w:val="en-US"/>
-        </w:rPr>
-        <w:t>with an accepted price.</w:t>
-      </w:r>
-    </w:p>
-    <w:p>
-      <w:pPr>
-        <w:pStyle w:val="ListParagraph"/>
+        <w:t>The</w:t>
+      </w:r>
+      <w:r>
+        <w:rPr>
+          <w:sz w:val="28"/>
+          <w:szCs w:val="28"/>
+        </w:rPr>
+        <w:t xml:space="preserve"> </w:t>
+      </w:r>
+      <w:r>
+        <w:rPr>
+          <w:sz w:val="28"/>
+          <w:szCs w:val="28"/>
+        </w:rPr>
+        <w:t>system</w:t>
+      </w:r>
+      <w:r>
+        <w:rPr>
+          <w:sz w:val="28"/>
+          <w:szCs w:val="28"/>
+        </w:rPr>
+        <w:t xml:space="preserve"> </w:t>
+      </w:r>
+      <w:r>
+        <w:rPr>
+          <w:sz w:val="28"/>
+          <w:szCs w:val="28"/>
+        </w:rPr>
+        <w:t>will be cheaper than any other systems, because it`s online</w:t>
+      </w:r>
+      <w:r>
+        <w:rPr>
+          <w:sz w:val="28"/>
+          <w:szCs w:val="28"/>
+        </w:rPr>
+        <w:t xml:space="preserve"> and</w:t>
+      </w:r>
+      <w:r>
+        <w:rPr>
+          <w:sz w:val="28"/>
+          <w:szCs w:val="28"/>
+        </w:rPr>
+        <w:t xml:space="preserve"> we will put monthly subscription.</w:t>
+      </w:r>
+    </w:p>
+    <w:p>
+      <w:pPr>
+        <w:pStyle w:val="a8"/>
         <w:numPr>
           <w:ilvl w:val="0"/>
           <w:numId w:val="2"/>
@@ -602,12 +860,19 @@
           <w:sz w:val="28"/>
           <w:szCs w:val="28"/>
         </w:rPr>
-        <w:t>Lower the cost of such systems.</w:t>
-      </w:r>
-    </w:p>
-    <w:p>
-      <w:pPr>
-        <w:pStyle w:val="ListParagraph"/>
+        <w:t>The system will be online, so you can access from anywhere.</w:t>
+      </w:r>
+      <w:r>
+        <w:rPr>
+          <w:sz w:val="28"/>
+          <w:szCs w:val="28"/>
+        </w:rPr>
+        <w:t xml:space="preserve"> </w:t>
+      </w:r>
+    </w:p>
+    <w:p>
+      <w:pPr>
+        <w:pStyle w:val="a8"/>
         <w:numPr>
           <w:ilvl w:val="0"/>
           <w:numId w:val="2"/>
@@ -622,14 +887,75 @@
           <w:sz w:val="28"/>
           <w:szCs w:val="28"/>
         </w:rPr>
-        <w:t xml:space="preserve">The system will provide all </w:t>
-      </w:r>
-      <w:r>
-        <w:rPr>
-          <w:sz w:val="28"/>
-          <w:szCs w:val="28"/>
-        </w:rPr>
-        <w:t xml:space="preserve">the </w:t>
+        <w:t>The system will be easy to use</w:t>
+      </w:r>
+      <w:r>
+        <w:rPr>
+          <w:sz w:val="28"/>
+          <w:szCs w:val="28"/>
+        </w:rPr>
+        <w:t>.</w:t>
+      </w:r>
+    </w:p>
+    <w:p>
+      <w:pPr>
+        <w:pStyle w:val="a8"/>
+        <w:numPr>
+          <w:ilvl w:val="0"/>
+          <w:numId w:val="2"/>
+        </w:numPr>
+        <w:rPr>
+          <w:sz w:val="28"/>
+          <w:szCs w:val="28"/>
+        </w:rPr>
+      </w:pPr>
+      <w:r>
+        <w:rPr>
+          <w:sz w:val="28"/>
+          <w:szCs w:val="28"/>
+        </w:rPr>
+        <w:t>Any updates in the system will be free.</w:t>
+      </w:r>
+    </w:p>
+    <w:p>
+      <w:pPr>
+        <w:pStyle w:val="a8"/>
+        <w:numPr>
+          <w:ilvl w:val="0"/>
+          <w:numId w:val="2"/>
+        </w:numPr>
+        <w:rPr>
+          <w:sz w:val="28"/>
+          <w:szCs w:val="28"/>
+        </w:rPr>
+      </w:pPr>
+      <w:r>
+        <w:rPr>
+          <w:sz w:val="28"/>
+          <w:szCs w:val="28"/>
+        </w:rPr>
+        <w:t xml:space="preserve">The system will provide </w:t>
+      </w:r>
+      <w:r>
+        <w:rPr>
+          <w:sz w:val="28"/>
+          <w:szCs w:val="28"/>
+        </w:rPr>
+        <w:t>the</w:t>
+      </w:r>
+      <w:r>
+        <w:rPr>
+          <w:sz w:val="28"/>
+          <w:szCs w:val="28"/>
+        </w:rPr>
+        <w:t xml:space="preserve"> next</w:t>
+      </w:r>
+      <w:r>
+        <w:rPr>
+          <w:sz w:val="28"/>
+          <w:szCs w:val="28"/>
+        </w:rPr>
+        <w:t xml:space="preserve"> </w:t>
       </w:r>
       <w:r>
         <w:rPr>
@@ -643,24 +969,194 @@
           <w:sz w:val="28"/>
           <w:szCs w:val="28"/>
         </w:rPr>
-        <w:t>that the hotel needs effectively.</w:t>
-      </w:r>
-    </w:p>
-    <w:p>
-      <w:pPr>
-        <w:rPr>
-          <w:sz w:val="28"/>
-          <w:szCs w:val="28"/>
-        </w:rPr>
-      </w:pPr>
-    </w:p>
-    <w:p>
-      <w:pPr>
-        <w:pStyle w:val="Heading2"/>
+        <w:t>effectively.</w:t>
+      </w:r>
+    </w:p>
+    <w:p>
+      <w:pPr>
+        <w:pStyle w:val="a8"/>
+        <w:numPr>
+          <w:ilvl w:val="0"/>
+          <w:numId w:val="10"/>
+        </w:numPr>
+        <w:rPr>
+          <w:sz w:val="28"/>
+          <w:szCs w:val="28"/>
+        </w:rPr>
+      </w:pPr>
+      <w:r>
+        <w:rPr>
+          <w:sz w:val="28"/>
+          <w:szCs w:val="28"/>
+        </w:rPr>
+        <w:t>System configuration</w:t>
+      </w:r>
+      <w:r>
+        <w:rPr>
+          <w:sz w:val="28"/>
+          <w:szCs w:val="28"/>
+        </w:rPr>
+        <w:t>.</w:t>
+      </w:r>
+    </w:p>
+    <w:p>
+      <w:pPr>
+        <w:pStyle w:val="a8"/>
+        <w:numPr>
+          <w:ilvl w:val="0"/>
+          <w:numId w:val="10"/>
+        </w:numPr>
+        <w:rPr>
+          <w:sz w:val="28"/>
+          <w:szCs w:val="28"/>
+        </w:rPr>
+      </w:pPr>
+      <w:r>
+        <w:rPr>
+          <w:sz w:val="28"/>
+          <w:szCs w:val="28"/>
+        </w:rPr>
+        <w:t>Reservations.</w:t>
+      </w:r>
+    </w:p>
+    <w:p>
+      <w:pPr>
+        <w:pStyle w:val="a8"/>
+        <w:numPr>
+          <w:ilvl w:val="0"/>
+          <w:numId w:val="10"/>
+        </w:numPr>
+        <w:rPr>
+          <w:sz w:val="28"/>
+          <w:szCs w:val="28"/>
+        </w:rPr>
+      </w:pPr>
+      <w:r>
+        <w:rPr>
+          <w:sz w:val="28"/>
+          <w:szCs w:val="28"/>
+        </w:rPr>
+        <w:t>Services.</w:t>
+      </w:r>
+    </w:p>
+    <w:p>
+      <w:pPr>
+        <w:pStyle w:val="a8"/>
+        <w:numPr>
+          <w:ilvl w:val="0"/>
+          <w:numId w:val="10"/>
+        </w:numPr>
+        <w:rPr>
+          <w:sz w:val="28"/>
+          <w:szCs w:val="28"/>
+        </w:rPr>
+      </w:pPr>
+      <w:r>
+        <w:rPr>
+          <w:sz w:val="28"/>
+          <w:szCs w:val="28"/>
+        </w:rPr>
+        <w:t>Purchases.</w:t>
+      </w:r>
+    </w:p>
+    <w:p>
+      <w:pPr>
+        <w:pStyle w:val="a8"/>
+        <w:numPr>
+          <w:ilvl w:val="0"/>
+          <w:numId w:val="10"/>
+        </w:numPr>
+        <w:rPr>
+          <w:sz w:val="28"/>
+          <w:szCs w:val="28"/>
+        </w:rPr>
+      </w:pPr>
+      <w:r>
+        <w:rPr>
+          <w:sz w:val="28"/>
+          <w:szCs w:val="28"/>
+        </w:rPr>
+        <w:t>Accounts.</w:t>
+      </w:r>
+    </w:p>
+    <w:p>
+      <w:pPr>
+        <w:pStyle w:val="a8"/>
+        <w:numPr>
+          <w:ilvl w:val="0"/>
+          <w:numId w:val="10"/>
+        </w:numPr>
+        <w:rPr>
+          <w:sz w:val="28"/>
+          <w:szCs w:val="28"/>
+        </w:rPr>
+      </w:pPr>
+      <w:r>
+        <w:rPr>
+          <w:sz w:val="28"/>
+          <w:szCs w:val="28"/>
+        </w:rPr>
+        <w:t>Customers.</w:t>
+      </w:r>
+    </w:p>
+    <w:p>
+      <w:pPr>
+        <w:pStyle w:val="a8"/>
+        <w:numPr>
+          <w:ilvl w:val="0"/>
+          <w:numId w:val="10"/>
+        </w:numPr>
+        <w:rPr>
+          <w:sz w:val="28"/>
+          <w:szCs w:val="28"/>
+        </w:rPr>
+      </w:pPr>
+      <w:r>
+        <w:rPr>
+          <w:sz w:val="28"/>
+          <w:szCs w:val="28"/>
+        </w:rPr>
+        <w:t>Reports.</w:t>
+      </w:r>
+    </w:p>
+    <w:p>
+      <w:pPr>
+        <w:rPr>
+          <w:sz w:val="28"/>
+          <w:szCs w:val="28"/>
+        </w:rPr>
+      </w:pPr>
+    </w:p>
+    <w:p>
+      <w:pPr>
+        <w:rPr>
+          <w:sz w:val="28"/>
+          <w:szCs w:val="28"/>
+        </w:rPr>
+      </w:pPr>
+    </w:p>
+    <w:p>
+      <w:pPr>
+        <w:rPr>
+          <w:sz w:val="28"/>
+          <w:szCs w:val="28"/>
+        </w:rPr>
+      </w:pPr>
+    </w:p>
+    <w:p>
+      <w:pPr>
+        <w:rPr>
+          <w:sz w:val="28"/>
+          <w:szCs w:val="28"/>
+        </w:rPr>
+      </w:pPr>
+    </w:p>
+    <w:p>
+      <w:pPr>
+        <w:pStyle w:val="2"/>
       </w:pPr>
       <w:bookmarkStart w:id="5" w:name="_Toc506237857"/>
       <w:r>
-        <w:lastRenderedPageBreak/>
         <w:t xml:space="preserve">1.5 </w:t>
       </w:r>
       <w:r>
@@ -692,7 +1188,7 @@
     </w:p>
     <w:p>
       <w:pPr>
-        <w:pStyle w:val="ListParagraph"/>
+        <w:pStyle w:val="a8"/>
         <w:numPr>
           <w:ilvl w:val="0"/>
           <w:numId w:val="3"/>
@@ -709,12 +1205,21 @@
         </w:rPr>
         <w:t xml:space="preserve">This system </w:t>
       </w:r>
-      <w:r>
-        <w:rPr>
-          <w:sz w:val="28"/>
-          <w:szCs w:val="28"/>
-        </w:rPr>
-        <w:t>can be used in any hotel across the world</w:t>
+      <w:proofErr w:type="gramStart"/>
+      <w:r>
+        <w:rPr>
+          <w:sz w:val="28"/>
+          <w:szCs w:val="28"/>
+        </w:rPr>
+        <w:t>can be used</w:t>
+      </w:r>
+      <w:proofErr w:type="gramEnd"/>
+      <w:r>
+        <w:rPr>
+          <w:sz w:val="28"/>
+          <w:szCs w:val="28"/>
+        </w:rPr>
+        <w:t xml:space="preserve"> in any hotel across the world</w:t>
       </w:r>
       <w:r>
         <w:rPr>
@@ -723,6 +1228,14 @@
         </w:rPr>
         <w:t>.</w:t>
       </w:r>
+    </w:p>
+    <w:p>
+      <w:pPr>
+        <w:rPr>
+          <w:sz w:val="28"/>
+          <w:szCs w:val="28"/>
+        </w:rPr>
+      </w:pPr>
     </w:p>
     <w:p>
       <w:pPr>
@@ -781,7 +1294,7 @@
     </w:p>
     <w:p>
       <w:pPr>
-        <w:pStyle w:val="ListParagraph"/>
+        <w:pStyle w:val="a8"/>
         <w:numPr>
           <w:ilvl w:val="0"/>
           <w:numId w:val="3"/>
@@ -796,12 +1309,33 @@
           <w:sz w:val="28"/>
           <w:szCs w:val="28"/>
         </w:rPr>
-        <w:t>The system will manage and monitor rooms.</w:t>
-      </w:r>
-    </w:p>
-    <w:p>
-      <w:pPr>
-        <w:pStyle w:val="ListParagraph"/>
+        <w:t xml:space="preserve">The system will manage </w:t>
+      </w:r>
+      <w:r>
+        <w:rPr>
+          <w:sz w:val="28"/>
+          <w:szCs w:val="28"/>
+        </w:rPr>
+        <w:t>rooms</w:t>
+      </w:r>
+      <w:r>
+        <w:rPr>
+          <w:sz w:val="28"/>
+          <w:szCs w:val="28"/>
+        </w:rPr>
+        <w:t xml:space="preserve"> and reservations</w:t>
+      </w:r>
+      <w:r>
+        <w:rPr>
+          <w:sz w:val="28"/>
+          <w:szCs w:val="28"/>
+        </w:rPr>
+        <w:t>.</w:t>
+      </w:r>
+    </w:p>
+    <w:p>
+      <w:pPr>
+        <w:pStyle w:val="a8"/>
         <w:numPr>
           <w:ilvl w:val="0"/>
           <w:numId w:val="3"/>
@@ -816,12 +1350,33 @@
           <w:sz w:val="28"/>
           <w:szCs w:val="28"/>
         </w:rPr>
-        <w:t>The system will be accessed online.</w:t>
-      </w:r>
-    </w:p>
-    <w:p>
-      <w:pPr>
-        <w:pStyle w:val="ListParagraph"/>
+        <w:t xml:space="preserve">The system will manage </w:t>
+      </w:r>
+      <w:r>
+        <w:rPr>
+          <w:sz w:val="28"/>
+          <w:szCs w:val="28"/>
+        </w:rPr>
+        <w:t>accounts</w:t>
+      </w:r>
+      <w:r>
+        <w:rPr>
+          <w:sz w:val="28"/>
+          <w:szCs w:val="28"/>
+        </w:rPr>
+        <w:t xml:space="preserve"> and </w:t>
+      </w:r>
+      <w:r>
+        <w:rPr>
+          <w:sz w:val="28"/>
+          <w:szCs w:val="28"/>
+        </w:rPr>
+        <w:t>customers.</w:t>
+      </w:r>
+    </w:p>
+    <w:p>
+      <w:pPr>
+        <w:pStyle w:val="a8"/>
         <w:numPr>
           <w:ilvl w:val="0"/>
           <w:numId w:val="3"/>
@@ -836,12 +1391,33 @@
           <w:sz w:val="28"/>
           <w:szCs w:val="28"/>
         </w:rPr>
-        <w:t>The system will provide all the reports needed.</w:t>
-      </w:r>
-    </w:p>
-    <w:p>
-      <w:pPr>
-        <w:pStyle w:val="ListParagraph"/>
+        <w:t xml:space="preserve">The system will </w:t>
+      </w:r>
+      <w:r>
+        <w:rPr>
+          <w:sz w:val="28"/>
+          <w:szCs w:val="28"/>
+        </w:rPr>
+        <w:t>configure</w:t>
+      </w:r>
+      <w:r>
+        <w:rPr>
+          <w:sz w:val="28"/>
+          <w:szCs w:val="28"/>
+        </w:rPr>
+        <w:t xml:space="preserve"> </w:t>
+      </w:r>
+      <w:r>
+        <w:rPr>
+          <w:sz w:val="28"/>
+          <w:szCs w:val="28"/>
+        </w:rPr>
+        <w:t>services.</w:t>
+      </w:r>
+    </w:p>
+    <w:p>
+      <w:pPr>
+        <w:pStyle w:val="a8"/>
         <w:numPr>
           <w:ilvl w:val="0"/>
           <w:numId w:val="3"/>
@@ -856,6 +1432,103 @@
           <w:sz w:val="28"/>
           <w:szCs w:val="28"/>
         </w:rPr>
+        <w:t xml:space="preserve">The system will configure </w:t>
+      </w:r>
+      <w:r>
+        <w:rPr>
+          <w:sz w:val="28"/>
+          <w:szCs w:val="28"/>
+        </w:rPr>
+        <w:t>purchases.</w:t>
+      </w:r>
+    </w:p>
+    <w:p>
+      <w:pPr>
+        <w:pStyle w:val="a8"/>
+        <w:numPr>
+          <w:ilvl w:val="0"/>
+          <w:numId w:val="3"/>
+        </w:numPr>
+        <w:rPr>
+          <w:sz w:val="28"/>
+          <w:szCs w:val="28"/>
+        </w:rPr>
+      </w:pPr>
+      <w:r>
+        <w:rPr>
+          <w:sz w:val="28"/>
+          <w:szCs w:val="28"/>
+        </w:rPr>
+        <w:t xml:space="preserve">The system </w:t>
+      </w:r>
+      <w:proofErr w:type="gramStart"/>
+      <w:r>
+        <w:rPr>
+          <w:sz w:val="28"/>
+          <w:szCs w:val="28"/>
+        </w:rPr>
+        <w:t>will be accessed</w:t>
+      </w:r>
+      <w:proofErr w:type="gramEnd"/>
+      <w:r>
+        <w:rPr>
+          <w:sz w:val="28"/>
+          <w:szCs w:val="28"/>
+        </w:rPr>
+        <w:t xml:space="preserve"> online.</w:t>
+      </w:r>
+    </w:p>
+    <w:p>
+      <w:pPr>
+        <w:pStyle w:val="a8"/>
+        <w:numPr>
+          <w:ilvl w:val="0"/>
+          <w:numId w:val="3"/>
+        </w:numPr>
+        <w:rPr>
+          <w:sz w:val="28"/>
+          <w:szCs w:val="28"/>
+        </w:rPr>
+      </w:pPr>
+      <w:r>
+        <w:rPr>
+          <w:sz w:val="28"/>
+          <w:szCs w:val="28"/>
+        </w:rPr>
+        <w:t xml:space="preserve">The system will provide </w:t>
+      </w:r>
+      <w:r>
+        <w:rPr>
+          <w:sz w:val="28"/>
+          <w:szCs w:val="28"/>
+        </w:rPr>
+        <w:t>reports</w:t>
+      </w:r>
+      <w:r>
+        <w:rPr>
+          <w:sz w:val="28"/>
+          <w:szCs w:val="28"/>
+        </w:rPr>
+        <w:t>.</w:t>
+      </w:r>
+    </w:p>
+    <w:p>
+      <w:pPr>
+        <w:pStyle w:val="a8"/>
+        <w:numPr>
+          <w:ilvl w:val="0"/>
+          <w:numId w:val="3"/>
+        </w:numPr>
+        <w:rPr>
+          <w:sz w:val="28"/>
+          <w:szCs w:val="28"/>
+        </w:rPr>
+      </w:pPr>
+      <w:r>
+        <w:rPr>
+          <w:sz w:val="28"/>
+          <w:szCs w:val="28"/>
+        </w:rPr>
         <w:t>Every hotel will have his own database in the server.</w:t>
       </w:r>
     </w:p>
@@ -885,7 +1558,7 @@
     </w:p>
     <w:p>
       <w:pPr>
-        <w:pStyle w:val="Heading2"/>
+        <w:pStyle w:val="2"/>
       </w:pPr>
       <w:bookmarkStart w:id="6" w:name="_Toc506237858"/>
       <w:r>
@@ -954,21 +1627,90 @@
           <w:sz w:val="28"/>
           <w:szCs w:val="28"/>
         </w:rPr>
-        <w:t xml:space="preserve">One of the reasons for choosing this methodology is that the development team doesn’t has an expert </w:t>
-      </w:r>
-      <w:r>
-        <w:rPr>
-          <w:sz w:val="28"/>
-          <w:szCs w:val="28"/>
-        </w:rPr>
-        <w:t>analyst</w:t>
-      </w:r>
-      <w:r>
-        <w:rPr>
-          <w:sz w:val="28"/>
-          <w:szCs w:val="28"/>
-        </w:rPr>
-        <w:t xml:space="preserve"> and must solve the problems programmatically.</w:t>
+        <w:t>The reasons that we choose this methodology is:</w:t>
+      </w:r>
+    </w:p>
+    <w:p>
+      <w:pPr>
+        <w:pStyle w:val="a8"/>
+        <w:numPr>
+          <w:ilvl w:val="0"/>
+          <w:numId w:val="11"/>
+        </w:numPr>
+        <w:rPr>
+          <w:sz w:val="28"/>
+          <w:szCs w:val="28"/>
+        </w:rPr>
+      </w:pPr>
+      <w:proofErr w:type="gramStart"/>
+      <w:r>
+        <w:rPr>
+          <w:sz w:val="28"/>
+          <w:szCs w:val="28"/>
+        </w:rPr>
+        <w:t>70%</w:t>
+      </w:r>
+      <w:proofErr w:type="gramEnd"/>
+      <w:r>
+        <w:rPr>
+          <w:sz w:val="28"/>
+          <w:szCs w:val="28"/>
+        </w:rPr>
+        <w:t xml:space="preserve"> of the project is coding.</w:t>
+      </w:r>
+    </w:p>
+    <w:p>
+      <w:pPr>
+        <w:pStyle w:val="a8"/>
+        <w:numPr>
+          <w:ilvl w:val="0"/>
+          <w:numId w:val="11"/>
+        </w:numPr>
+        <w:rPr>
+          <w:sz w:val="28"/>
+          <w:szCs w:val="28"/>
+        </w:rPr>
+      </w:pPr>
+      <w:r>
+        <w:rPr>
+          <w:sz w:val="28"/>
+          <w:szCs w:val="28"/>
+        </w:rPr>
+        <w:t>To develop it easily</w:t>
+      </w:r>
+      <w:r>
+        <w:rPr>
+          <w:sz w:val="28"/>
+          <w:szCs w:val="28"/>
+        </w:rPr>
+        <w:t xml:space="preserve"> in the future</w:t>
+      </w:r>
+      <w:r>
+        <w:rPr>
+          <w:sz w:val="28"/>
+          <w:szCs w:val="28"/>
+        </w:rPr>
+        <w:t>.</w:t>
+      </w:r>
+    </w:p>
+    <w:p>
+      <w:pPr>
+        <w:pStyle w:val="a8"/>
+        <w:numPr>
+          <w:ilvl w:val="0"/>
+          <w:numId w:val="11"/>
+        </w:numPr>
+        <w:rPr>
+          <w:sz w:val="28"/>
+          <w:szCs w:val="28"/>
+        </w:rPr>
+      </w:pPr>
+      <w:r>
+        <w:rPr>
+          <w:sz w:val="28"/>
+          <w:szCs w:val="28"/>
+        </w:rPr>
+        <w:t>There is not much time to develop the system.</w:t>
       </w:r>
     </w:p>
     <w:p>
@@ -1050,31 +1792,21 @@
     </w:p>
     <w:p>
       <w:pPr>
-        <w:pStyle w:val="Caption"/>
+        <w:pStyle w:val="ae"/>
         <w:jc w:val="center"/>
       </w:pPr>
       <w:bookmarkStart w:id="7" w:name="_Toc506237484"/>
       <w:r>
         <w:t xml:space="preserve">Figure </w:t>
       </w:r>
-      <w:r>
-        <w:fldChar w:fldCharType="begin"/>
-      </w:r>
-      <w:r>
-        <w:instrText xml:space="preserve"> SEQ Figure \* ARABIC </w:instrText>
-      </w:r>
-      <w:r>
-        <w:fldChar w:fldCharType="separate"/>
-      </w:r>
-      <w:r>
-        <w:rPr>
-          <w:noProof/>
-        </w:rPr>
-        <w:t>1</w:t>
-      </w:r>
-      <w:r>
-        <w:fldChar w:fldCharType="end"/>
-      </w:r>
+      <w:fldSimple w:instr=" SEQ Figure \* ARABIC ">
+        <w:r>
+          <w:rPr>
+            <w:noProof/>
+          </w:rPr>
+          <w:t>1</w:t>
+        </w:r>
+      </w:fldSimple>
       <w:r>
         <w:rPr>
           <w:lang w:val="en-US"/>
@@ -1093,18 +1825,41 @@
     </w:p>
     <w:p>
       <w:pPr>
-        <w:pStyle w:val="Heading2"/>
+        <w:rPr>
+          <w:sz w:val="28"/>
+          <w:szCs w:val="28"/>
+        </w:rPr>
+      </w:pPr>
+    </w:p>
+    <w:p>
+      <w:pPr>
+        <w:rPr>
+          <w:sz w:val="28"/>
+          <w:szCs w:val="28"/>
+        </w:rPr>
+      </w:pPr>
+    </w:p>
+    <w:p>
+      <w:pPr>
+        <w:rPr>
+          <w:sz w:val="28"/>
+          <w:szCs w:val="28"/>
+        </w:rPr>
+      </w:pPr>
+    </w:p>
+    <w:p>
+      <w:pPr>
+        <w:pStyle w:val="2"/>
       </w:pPr>
       <w:bookmarkStart w:id="8" w:name="_Toc506237859"/>
       <w:r>
-        <w:lastRenderedPageBreak/>
         <w:t>1.7 Tools</w:t>
       </w:r>
       <w:bookmarkEnd w:id="8"/>
     </w:p>
     <w:p>
       <w:pPr>
-        <w:pStyle w:val="ListParagraph"/>
+        <w:pStyle w:val="a8"/>
         <w:numPr>
           <w:ilvl w:val="0"/>
           <w:numId w:val="4"/>
@@ -1119,12 +1874,12 @@
           <w:sz w:val="28"/>
           <w:szCs w:val="28"/>
         </w:rPr>
-        <w:t>Visual Studio 2015</w:t>
-      </w:r>
-    </w:p>
-    <w:p>
-      <w:pPr>
-        <w:pStyle w:val="ListParagraph"/>
+        <w:t>NodeJS.</w:t>
+      </w:r>
+    </w:p>
+    <w:p>
+      <w:pPr>
+        <w:pStyle w:val="a8"/>
         <w:numPr>
           <w:ilvl w:val="0"/>
           <w:numId w:val="4"/>
@@ -1139,12 +1894,19 @@
           <w:sz w:val="28"/>
           <w:szCs w:val="28"/>
         </w:rPr>
-        <w:t>SQL Server 2016</w:t>
-      </w:r>
-    </w:p>
-    <w:p>
-      <w:pPr>
-        <w:pStyle w:val="ListParagraph"/>
+        <w:t>Visual Studio</w:t>
+      </w:r>
+      <w:r>
+        <w:rPr>
+          <w:sz w:val="28"/>
+          <w:szCs w:val="28"/>
+        </w:rPr>
+        <w:t xml:space="preserve"> Code</w:t>
+      </w:r>
+    </w:p>
+    <w:p>
+      <w:pPr>
+        <w:pStyle w:val="a8"/>
         <w:numPr>
           <w:ilvl w:val="0"/>
           <w:numId w:val="4"/>
@@ -1159,12 +1921,12 @@
           <w:sz w:val="28"/>
           <w:szCs w:val="28"/>
         </w:rPr>
-        <w:t>Git</w:t>
-      </w:r>
-    </w:p>
-    <w:p>
-      <w:pPr>
-        <w:pStyle w:val="ListParagraph"/>
+        <w:t>MongoDB</w:t>
+      </w:r>
+    </w:p>
+    <w:p>
+      <w:pPr>
+        <w:pStyle w:val="a8"/>
         <w:numPr>
           <w:ilvl w:val="0"/>
           <w:numId w:val="4"/>
@@ -1179,12 +1941,12 @@
           <w:sz w:val="28"/>
           <w:szCs w:val="28"/>
         </w:rPr>
-        <w:t>GitHub</w:t>
-      </w:r>
-    </w:p>
-    <w:p>
-      <w:pPr>
-        <w:pStyle w:val="ListParagraph"/>
+        <w:t>Git</w:t>
+      </w:r>
+    </w:p>
+    <w:p>
+      <w:pPr>
+        <w:pStyle w:val="a8"/>
         <w:numPr>
           <w:ilvl w:val="0"/>
           <w:numId w:val="4"/>
@@ -1199,12 +1961,12 @@
           <w:sz w:val="28"/>
           <w:szCs w:val="28"/>
         </w:rPr>
-        <w:t>Google Chrome</w:t>
-      </w:r>
-    </w:p>
-    <w:p>
-      <w:pPr>
-        <w:pStyle w:val="ListParagraph"/>
+        <w:t>GitHub</w:t>
+      </w:r>
+    </w:p>
+    <w:p>
+      <w:pPr>
+        <w:pStyle w:val="a8"/>
         <w:numPr>
           <w:ilvl w:val="0"/>
           <w:numId w:val="4"/>
@@ -1219,72 +1981,10 @@
           <w:sz w:val="28"/>
           <w:szCs w:val="28"/>
         </w:rPr>
-        <w:t>Notepad++</w:t>
-      </w:r>
-    </w:p>
-    <w:p>
-      <w:pPr>
-        <w:pStyle w:val="ListParagraph"/>
-        <w:rPr>
-          <w:sz w:val="28"/>
-          <w:szCs w:val="28"/>
-        </w:rPr>
-      </w:pPr>
-    </w:p>
-    <w:p>
-      <w:pPr>
-        <w:pStyle w:val="ListParagraph"/>
-        <w:rPr>
-          <w:sz w:val="28"/>
-          <w:szCs w:val="28"/>
-        </w:rPr>
-      </w:pPr>
-    </w:p>
-    <w:p>
-      <w:pPr>
-        <w:pStyle w:val="ListParagraph"/>
-        <w:rPr>
-          <w:sz w:val="28"/>
-          <w:szCs w:val="28"/>
-        </w:rPr>
-      </w:pPr>
-    </w:p>
-    <w:p>
-      <w:pPr>
-        <w:pStyle w:val="Heading2"/>
-      </w:pPr>
-      <w:bookmarkStart w:id="9" w:name="_Toc506237860"/>
-      <w:r>
-        <w:t>1.8 Limitation</w:t>
-      </w:r>
+        <w:t>Google Chrome</w:t>
+      </w:r>
+      <w:bookmarkStart w:id="9" w:name="_GoBack"/>
       <w:bookmarkEnd w:id="9"/>
-    </w:p>
-    <w:p/>
-    <w:p>
-      <w:pPr>
-        <w:rPr>
-          <w:sz w:val="28"/>
-          <w:szCs w:val="28"/>
-          <w:lang w:val="en-US"/>
-        </w:rPr>
-      </w:pPr>
-      <w:r>
-        <w:rPr>
-          <w:sz w:val="28"/>
-          <w:szCs w:val="28"/>
-          <w:lang w:val="en-US"/>
-        </w:rPr>
-        <w:t>The system won’t have an accounting module.</w:t>
-      </w:r>
-    </w:p>
-    <w:p>
-      <w:pPr>
-        <w:rPr>
-          <w:lang w:val="en-US"/>
-        </w:rPr>
-      </w:pPr>
-      <w:bookmarkStart w:id="10" w:name="_GoBack"/>
-      <w:bookmarkEnd w:id="10"/>
     </w:p>
     <w:sectPr>
       <w:footerReference w:type="default" r:id="rId9"/>
@@ -1300,7 +2000,7 @@
 </file>
 
 <file path=word/endnotes.xml><?xml version="1.0" encoding="utf-8"?>
-<w:endnotes xmlns:wpc="http://schemas.microsoft.com/office/word/2010/wordprocessingCanvas" xmlns:cx="http://schemas.microsoft.com/office/drawing/2014/chartex" xmlns:cx1="http://schemas.microsoft.com/office/drawing/2015/9/8/chartex" xmlns:cx2="http://schemas.microsoft.com/office/drawing/2015/10/21/chartex" xmlns:cx3="http://schemas.microsoft.com/office/drawing/2016/5/9/chartex" xmlns:cx4="http://schemas.microsoft.com/office/drawing/2016/5/10/chartex" xmlns:cx5="http://schemas.microsoft.com/office/drawing/2016/5/11/chartex" xmlns:cx6="http://schemas.microsoft.com/office/drawing/2016/5/12/chartex" xmlns:cx7="http://schemas.microsoft.com/office/drawing/2016/5/13/chartex" xmlns:cx8="http://schemas.microsoft.com/office/drawing/2016/5/14/chartex" xmlns:mc="http://schemas.openxmlformats.org/markup-compatibility/2006" xmlns:aink="http://schemas.microsoft.com/office/drawing/2016/ink" xmlns:am3d="http://schemas.microsoft.com/office/drawing/2017/model3d" xmlns:o="urn:schemas-microsoft-com:office:office" xmlns:r="http://schemas.openxmlformats.org/officeDocument/2006/relationships" xmlns:m="http://schemas.openxmlformats.org/officeDocument/2006/math" xmlns:v="urn:schemas-microsoft-com:vml" xmlns:wp14="http://schemas.microsoft.com/office/word/2010/wordprocessingDrawing" xmlns:wp="http://schemas.openxmlformats.org/drawingml/2006/wordprocessingDrawing" xmlns:w10="urn:schemas-microsoft-com:office:word" xmlns:w="http://schemas.openxmlformats.org/wordprocessingml/2006/main" xmlns:w14="http://schemas.microsoft.com/office/word/2010/wordml" xmlns:w15="http://schemas.microsoft.com/office/word/2012/wordml" xmlns:w16cid="http://schemas.microsoft.com/office/word/2016/wordml/cid" xmlns:w16se="http://schemas.microsoft.com/office/word/2015/wordml/symex" xmlns:wpg="http://schemas.microsoft.com/office/word/2010/wordprocessingGroup" xmlns:wpi="http://schemas.microsoft.com/office/word/2010/wordprocessingInk" xmlns:wne="http://schemas.microsoft.com/office/word/2006/wordml" xmlns:wps="http://schemas.microsoft.com/office/word/2010/wordprocessingShape" mc:Ignorable="w14 w15 w16se w16cid wp14">
+<w:endnotes xmlns:wpc="http://schemas.microsoft.com/office/word/2010/wordprocessingCanvas" xmlns:mc="http://schemas.openxmlformats.org/markup-compatibility/2006" xmlns:o="urn:schemas-microsoft-com:office:office" xmlns:r="http://schemas.openxmlformats.org/officeDocument/2006/relationships" xmlns:m="http://schemas.openxmlformats.org/officeDocument/2006/math" xmlns:v="urn:schemas-microsoft-com:vml" xmlns:wp14="http://schemas.microsoft.com/office/word/2010/wordprocessingDrawing" xmlns:wp="http://schemas.openxmlformats.org/drawingml/2006/wordprocessingDrawing" xmlns:w10="urn:schemas-microsoft-com:office:word" xmlns:w="http://schemas.openxmlformats.org/wordprocessingml/2006/main" xmlns:w14="http://schemas.microsoft.com/office/word/2010/wordml" xmlns:w15="http://schemas.microsoft.com/office/word/2012/wordml" xmlns:wpg="http://schemas.microsoft.com/office/word/2010/wordprocessingGroup" xmlns:wpi="http://schemas.microsoft.com/office/word/2010/wordprocessingInk" xmlns:wne="http://schemas.microsoft.com/office/word/2006/wordml" xmlns:wps="http://schemas.microsoft.com/office/word/2010/wordprocessingShape" mc:Ignorable="w14 w15 wp14">
   <w:endnote w:type="separator" w:id="-1">
     <w:p>
       <w:pPr>
@@ -1325,7 +2025,7 @@
 </file>
 
 <file path=word/footer1.xml><?xml version="1.0" encoding="utf-8"?>
-<w:ftr xmlns:wpc="http://schemas.microsoft.com/office/word/2010/wordprocessingCanvas" xmlns:cx="http://schemas.microsoft.com/office/drawing/2014/chartex" xmlns:cx1="http://schemas.microsoft.com/office/drawing/2015/9/8/chartex" xmlns:cx2="http://schemas.microsoft.com/office/drawing/2015/10/21/chartex" xmlns:cx3="http://schemas.microsoft.com/office/drawing/2016/5/9/chartex" xmlns:cx4="http://schemas.microsoft.com/office/drawing/2016/5/10/chartex" xmlns:cx5="http://schemas.microsoft.com/office/drawing/2016/5/11/chartex" xmlns:cx6="http://schemas.microsoft.com/office/drawing/2016/5/12/chartex" xmlns:cx7="http://schemas.microsoft.com/office/drawing/2016/5/13/chartex" xmlns:cx8="http://schemas.microsoft.com/office/drawing/2016/5/14/chartex" xmlns:mc="http://schemas.openxmlformats.org/markup-compatibility/2006" xmlns:aink="http://schemas.microsoft.com/office/drawing/2016/ink" xmlns:am3d="http://schemas.microsoft.com/office/drawing/2017/model3d" xmlns:o="urn:schemas-microsoft-com:office:office" xmlns:r="http://schemas.openxmlformats.org/officeDocument/2006/relationships" xmlns:m="http://schemas.openxmlformats.org/officeDocument/2006/math" xmlns:v="urn:schemas-microsoft-com:vml" xmlns:wp14="http://schemas.microsoft.com/office/word/2010/wordprocessingDrawing" xmlns:wp="http://schemas.openxmlformats.org/drawingml/2006/wordprocessingDrawing" xmlns:w10="urn:schemas-microsoft-com:office:word" xmlns:w="http://schemas.openxmlformats.org/wordprocessingml/2006/main" xmlns:w14="http://schemas.microsoft.com/office/word/2010/wordml" xmlns:w15="http://schemas.microsoft.com/office/word/2012/wordml" xmlns:w16cid="http://schemas.microsoft.com/office/word/2016/wordml/cid" xmlns:w16se="http://schemas.microsoft.com/office/word/2015/wordml/symex" xmlns:wpg="http://schemas.microsoft.com/office/word/2010/wordprocessingGroup" xmlns:wpi="http://schemas.microsoft.com/office/word/2010/wordprocessingInk" xmlns:wne="http://schemas.microsoft.com/office/word/2006/wordml" xmlns:wps="http://schemas.microsoft.com/office/word/2010/wordprocessingShape" mc:Ignorable="w14 w15 w16se w16cid wp14">
+<w:ftr xmlns:wpc="http://schemas.microsoft.com/office/word/2010/wordprocessingCanvas" xmlns:mc="http://schemas.openxmlformats.org/markup-compatibility/2006" xmlns:o="urn:schemas-microsoft-com:office:office" xmlns:r="http://schemas.openxmlformats.org/officeDocument/2006/relationships" xmlns:m="http://schemas.openxmlformats.org/officeDocument/2006/math" xmlns:v="urn:schemas-microsoft-com:vml" xmlns:wp14="http://schemas.microsoft.com/office/word/2010/wordprocessingDrawing" xmlns:wp="http://schemas.openxmlformats.org/drawingml/2006/wordprocessingDrawing" xmlns:w10="urn:schemas-microsoft-com:office:word" xmlns:w="http://schemas.openxmlformats.org/wordprocessingml/2006/main" xmlns:w14="http://schemas.microsoft.com/office/word/2010/wordml" xmlns:w15="http://schemas.microsoft.com/office/word/2012/wordml" xmlns:wpg="http://schemas.microsoft.com/office/word/2010/wordprocessingGroup" xmlns:wpi="http://schemas.microsoft.com/office/word/2010/wordprocessingInk" xmlns:wne="http://schemas.microsoft.com/office/word/2006/wordml" xmlns:wps="http://schemas.microsoft.com/office/word/2010/wordprocessingShape" mc:Ignorable="w14 w15 wp14">
   <w:sdt>
     <w:sdtPr>
       <w:id w:val="-934826971"/>
@@ -1342,7 +2042,7 @@
     <w:sdtContent>
       <w:p>
         <w:pPr>
-          <w:pStyle w:val="Footer"/>
+          <w:pStyle w:val="a6"/>
           <w:jc w:val="center"/>
         </w:pPr>
         <w:r>
@@ -1358,7 +2058,7 @@
           <w:rPr>
             <w:noProof/>
           </w:rPr>
-          <w:t>5</w:t>
+          <w:t>4</w:t>
         </w:r>
         <w:r>
           <w:rPr>
@@ -1371,14 +2071,14 @@
   </w:sdt>
   <w:p>
     <w:pPr>
-      <w:pStyle w:val="Footer"/>
+      <w:pStyle w:val="a6"/>
     </w:pPr>
   </w:p>
 </w:ftr>
 </file>
 
 <file path=word/footnotes.xml><?xml version="1.0" encoding="utf-8"?>
-<w:footnotes xmlns:wpc="http://schemas.microsoft.com/office/word/2010/wordprocessingCanvas" xmlns:cx="http://schemas.microsoft.com/office/drawing/2014/chartex" xmlns:cx1="http://schemas.microsoft.com/office/drawing/2015/9/8/chartex" xmlns:cx2="http://schemas.microsoft.com/office/drawing/2015/10/21/chartex" xmlns:cx3="http://schemas.microsoft.com/office/drawing/2016/5/9/chartex" xmlns:cx4="http://schemas.microsoft.com/office/drawing/2016/5/10/chartex" xmlns:cx5="http://schemas.microsoft.com/office/drawing/2016/5/11/chartex" xmlns:cx6="http://schemas.microsoft.com/office/drawing/2016/5/12/chartex" xmlns:cx7="http://schemas.microsoft.com/office/drawing/2016/5/13/chartex" xmlns:cx8="http://schemas.microsoft.com/office/drawing/2016/5/14/chartex" xmlns:mc="http://schemas.openxmlformats.org/markup-compatibility/2006" xmlns:aink="http://schemas.microsoft.com/office/drawing/2016/ink" xmlns:am3d="http://schemas.microsoft.com/office/drawing/2017/model3d" xmlns:o="urn:schemas-microsoft-com:office:office" xmlns:r="http://schemas.openxmlformats.org/officeDocument/2006/relationships" xmlns:m="http://schemas.openxmlformats.org/officeDocument/2006/math" xmlns:v="urn:schemas-microsoft-com:vml" xmlns:wp14="http://schemas.microsoft.com/office/word/2010/wordprocessingDrawing" xmlns:wp="http://schemas.openxmlformats.org/drawingml/2006/wordprocessingDrawing" xmlns:w10="urn:schemas-microsoft-com:office:word" xmlns:w="http://schemas.openxmlformats.org/wordprocessingml/2006/main" xmlns:w14="http://schemas.microsoft.com/office/word/2010/wordml" xmlns:w15="http://schemas.microsoft.com/office/word/2012/wordml" xmlns:w16cid="http://schemas.microsoft.com/office/word/2016/wordml/cid" xmlns:w16se="http://schemas.microsoft.com/office/word/2015/wordml/symex" xmlns:wpg="http://schemas.microsoft.com/office/word/2010/wordprocessingGroup" xmlns:wpi="http://schemas.microsoft.com/office/word/2010/wordprocessingInk" xmlns:wne="http://schemas.microsoft.com/office/word/2006/wordml" xmlns:wps="http://schemas.microsoft.com/office/word/2010/wordprocessingShape" mc:Ignorable="w14 w15 w16se w16cid wp14">
+<w:footnotes xmlns:wpc="http://schemas.microsoft.com/office/word/2010/wordprocessingCanvas" xmlns:mc="http://schemas.openxmlformats.org/markup-compatibility/2006" xmlns:o="urn:schemas-microsoft-com:office:office" xmlns:r="http://schemas.openxmlformats.org/officeDocument/2006/relationships" xmlns:m="http://schemas.openxmlformats.org/officeDocument/2006/math" xmlns:v="urn:schemas-microsoft-com:vml" xmlns:wp14="http://schemas.microsoft.com/office/word/2010/wordprocessingDrawing" xmlns:wp="http://schemas.openxmlformats.org/drawingml/2006/wordprocessingDrawing" xmlns:w10="urn:schemas-microsoft-com:office:word" xmlns:w="http://schemas.openxmlformats.org/wordprocessingml/2006/main" xmlns:w14="http://schemas.microsoft.com/office/word/2010/wordml" xmlns:w15="http://schemas.microsoft.com/office/word/2012/wordml" xmlns:wpg="http://schemas.microsoft.com/office/word/2010/wordprocessingGroup" xmlns:wpi="http://schemas.microsoft.com/office/word/2010/wordprocessingInk" xmlns:wne="http://schemas.microsoft.com/office/word/2006/wordml" xmlns:wps="http://schemas.microsoft.com/office/word/2010/wordprocessingShape" mc:Ignorable="w14 w15 wp14">
   <w:footnote w:type="separator" w:id="-1">
     <w:p>
       <w:pPr>
@@ -1403,8 +2103,8 @@
 </file>
 
 <file path=word/numbering.xml><?xml version="1.0" encoding="utf-8"?>
-<w:numbering xmlns:wpc="http://schemas.microsoft.com/office/word/2010/wordprocessingCanvas" xmlns:cx="http://schemas.microsoft.com/office/drawing/2014/chartex" xmlns:cx1="http://schemas.microsoft.com/office/drawing/2015/9/8/chartex" xmlns:cx2="http://schemas.microsoft.com/office/drawing/2015/10/21/chartex" xmlns:cx3="http://schemas.microsoft.com/office/drawing/2016/5/9/chartex" xmlns:cx4="http://schemas.microsoft.com/office/drawing/2016/5/10/chartex" xmlns:cx5="http://schemas.microsoft.com/office/drawing/2016/5/11/chartex" xmlns:cx6="http://schemas.microsoft.com/office/drawing/2016/5/12/chartex" xmlns:cx7="http://schemas.microsoft.com/office/drawing/2016/5/13/chartex" xmlns:cx8="http://schemas.microsoft.com/office/drawing/2016/5/14/chartex" xmlns:mc="http://schemas.openxmlformats.org/markup-compatibility/2006" xmlns:aink="http://schemas.microsoft.com/office/drawing/2016/ink" xmlns:am3d="http://schemas.microsoft.com/office/drawing/2017/model3d" xmlns:o="urn:schemas-microsoft-com:office:office" xmlns:r="http://schemas.openxmlformats.org/officeDocument/2006/relationships" xmlns:m="http://schemas.openxmlformats.org/officeDocument/2006/math" xmlns:v="urn:schemas-microsoft-com:vml" xmlns:wp14="http://schemas.microsoft.com/office/word/2010/wordprocessingDrawing" xmlns:wp="http://schemas.openxmlformats.org/drawingml/2006/wordprocessingDrawing" xmlns:w10="urn:schemas-microsoft-com:office:word" xmlns:w="http://schemas.openxmlformats.org/wordprocessingml/2006/main" xmlns:w14="http://schemas.microsoft.com/office/word/2010/wordml" xmlns:w15="http://schemas.microsoft.com/office/word/2012/wordml" xmlns:w16cid="http://schemas.microsoft.com/office/word/2016/wordml/cid" xmlns:w16se="http://schemas.microsoft.com/office/word/2015/wordml/symex" xmlns:wpg="http://schemas.microsoft.com/office/word/2010/wordprocessingGroup" xmlns:wpi="http://schemas.microsoft.com/office/word/2010/wordprocessingInk" xmlns:wne="http://schemas.microsoft.com/office/word/2006/wordml" xmlns:wps="http://schemas.microsoft.com/office/word/2010/wordprocessingShape" mc:Ignorable="w14 w15 w16se w16cid wp14">
-  <w:abstractNum w:abstractNumId="0" w15:restartNumberingAfterBreak="0">
+<w:numbering xmlns:wpc="http://schemas.microsoft.com/office/word/2010/wordprocessingCanvas" xmlns:mc="http://schemas.openxmlformats.org/markup-compatibility/2006" xmlns:o="urn:schemas-microsoft-com:office:office" xmlns:r="http://schemas.openxmlformats.org/officeDocument/2006/relationships" xmlns:m="http://schemas.openxmlformats.org/officeDocument/2006/math" xmlns:v="urn:schemas-microsoft-com:vml" xmlns:wp14="http://schemas.microsoft.com/office/word/2010/wordprocessingDrawing" xmlns:wp="http://schemas.openxmlformats.org/drawingml/2006/wordprocessingDrawing" xmlns:w10="urn:schemas-microsoft-com:office:word" xmlns:w="http://schemas.openxmlformats.org/wordprocessingml/2006/main" xmlns:w14="http://schemas.microsoft.com/office/word/2010/wordml" xmlns:w15="http://schemas.microsoft.com/office/word/2012/wordml" xmlns:wpg="http://schemas.microsoft.com/office/word/2010/wordprocessingGroup" xmlns:wpi="http://schemas.microsoft.com/office/word/2010/wordprocessingInk" xmlns:wne="http://schemas.microsoft.com/office/word/2006/wordml" xmlns:wps="http://schemas.microsoft.com/office/word/2010/wordprocessingShape" mc:Ignorable="w14 w15 wp14">
+  <w:abstractNum w:abstractNumId="0">
     <w:nsid w:val="06B576D6"/>
     <w:multiLevelType w:val="hybridMultilevel"/>
     <w:tmpl w:val="676AE342"/>
@@ -1517,7 +2217,7 @@
       </w:rPr>
     </w:lvl>
   </w:abstractNum>
-  <w:abstractNum w:abstractNumId="1" w15:restartNumberingAfterBreak="0">
+  <w:abstractNum w:abstractNumId="1">
     <w:nsid w:val="19AD3BBC"/>
     <w:multiLevelType w:val="hybridMultilevel"/>
     <w:tmpl w:val="6F1E3D10"/>
@@ -1630,7 +2330,7 @@
       </w:rPr>
     </w:lvl>
   </w:abstractNum>
-  <w:abstractNum w:abstractNumId="2" w15:restartNumberingAfterBreak="0">
+  <w:abstractNum w:abstractNumId="2">
     <w:nsid w:val="24F467A3"/>
     <w:multiLevelType w:val="multilevel"/>
     <w:tmpl w:val="52C24474"/>
@@ -1743,7 +2443,7 @@
       </w:rPr>
     </w:lvl>
   </w:abstractNum>
-  <w:abstractNum w:abstractNumId="3" w15:restartNumberingAfterBreak="0">
+  <w:abstractNum w:abstractNumId="3">
     <w:nsid w:val="49A213EA"/>
     <w:multiLevelType w:val="hybridMultilevel"/>
     <w:tmpl w:val="3C2A680A"/>
@@ -1856,7 +2556,7 @@
       </w:rPr>
     </w:lvl>
   </w:abstractNum>
-  <w:abstractNum w:abstractNumId="4" w15:restartNumberingAfterBreak="0">
+  <w:abstractNum w:abstractNumId="4">
     <w:nsid w:val="4E39343F"/>
     <w:multiLevelType w:val="hybridMultilevel"/>
     <w:tmpl w:val="2160E44E"/>
@@ -1969,7 +2669,7 @@
       </w:rPr>
     </w:lvl>
   </w:abstractNum>
-  <w:abstractNum w:abstractNumId="5" w15:restartNumberingAfterBreak="0">
+  <w:abstractNum w:abstractNumId="5">
     <w:nsid w:val="564F5349"/>
     <w:multiLevelType w:val="hybridMultilevel"/>
     <w:tmpl w:val="D87A5760"/>
@@ -2082,14 +2782,14 @@
       </w:rPr>
     </w:lvl>
   </w:abstractNum>
-  <w:abstractNum w:abstractNumId="6" w15:restartNumberingAfterBreak="0">
+  <w:abstractNum w:abstractNumId="6">
     <w:nsid w:val="617B7FF7"/>
     <w:multiLevelType w:val="hybridMultilevel"/>
     <w:tmpl w:val="0C20891E"/>
     <w:lvl w:ilvl="0" w:tplc="0809000B">
       <w:start w:val="1"/>
       <w:numFmt w:val="bullet"/>
-      <w:pStyle w:val="ListContinue"/>
+      <w:pStyle w:val="a"/>
       <w:lvlText w:val=""/>
       <w:lvlJc w:val="left"/>
       <w:pPr>
@@ -2223,7 +2923,120 @@
       </w:rPr>
     </w:lvl>
   </w:abstractNum>
-  <w:abstractNum w:abstractNumId="7" w15:restartNumberingAfterBreak="0">
+  <w:abstractNum w:abstractNumId="7">
+    <w:nsid w:val="67C117E5"/>
+    <w:multiLevelType w:val="hybridMultilevel"/>
+    <w:tmpl w:val="E74A9FA6"/>
+    <w:lvl w:ilvl="0" w:tplc="04090005">
+      <w:start w:val="1"/>
+      <w:numFmt w:val="bullet"/>
+      <w:lvlText w:val=""/>
+      <w:lvlJc w:val="left"/>
+      <w:pPr>
+        <w:ind w:left="1980" w:hanging="360"/>
+      </w:pPr>
+      <w:rPr>
+        <w:rFonts w:ascii="Wingdings" w:hAnsi="Wingdings" w:hint="default"/>
+      </w:rPr>
+    </w:lvl>
+    <w:lvl w:ilvl="1" w:tplc="04090003" w:tentative="1">
+      <w:start w:val="1"/>
+      <w:numFmt w:val="bullet"/>
+      <w:lvlText w:val="o"/>
+      <w:lvlJc w:val="left"/>
+      <w:pPr>
+        <w:ind w:left="2700" w:hanging="360"/>
+      </w:pPr>
+      <w:rPr>
+        <w:rFonts w:ascii="Courier New" w:hAnsi="Courier New" w:cs="Courier New" w:hint="default"/>
+      </w:rPr>
+    </w:lvl>
+    <w:lvl w:ilvl="2" w:tplc="04090005" w:tentative="1">
+      <w:start w:val="1"/>
+      <w:numFmt w:val="bullet"/>
+      <w:lvlText w:val=""/>
+      <w:lvlJc w:val="left"/>
+      <w:pPr>
+        <w:ind w:left="3420" w:hanging="360"/>
+      </w:pPr>
+      <w:rPr>
+        <w:rFonts w:ascii="Wingdings" w:hAnsi="Wingdings" w:hint="default"/>
+      </w:rPr>
+    </w:lvl>
+    <w:lvl w:ilvl="3" w:tplc="04090001" w:tentative="1">
+      <w:start w:val="1"/>
+      <w:numFmt w:val="bullet"/>
+      <w:lvlText w:val=""/>
+      <w:lvlJc w:val="left"/>
+      <w:pPr>
+        <w:ind w:left="4140" w:hanging="360"/>
+      </w:pPr>
+      <w:rPr>
+        <w:rFonts w:ascii="Symbol" w:hAnsi="Symbol" w:hint="default"/>
+      </w:rPr>
+    </w:lvl>
+    <w:lvl w:ilvl="4" w:tplc="04090003" w:tentative="1">
+      <w:start w:val="1"/>
+      <w:numFmt w:val="bullet"/>
+      <w:lvlText w:val="o"/>
+      <w:lvlJc w:val="left"/>
+      <w:pPr>
+        <w:ind w:left="4860" w:hanging="360"/>
+      </w:pPr>
+      <w:rPr>
+        <w:rFonts w:ascii="Courier New" w:hAnsi="Courier New" w:cs="Courier New" w:hint="default"/>
+      </w:rPr>
+    </w:lvl>
+    <w:lvl w:ilvl="5" w:tplc="04090005" w:tentative="1">
+      <w:start w:val="1"/>
+      <w:numFmt w:val="bullet"/>
+      <w:lvlText w:val=""/>
+      <w:lvlJc w:val="left"/>
+      <w:pPr>
+        <w:ind w:left="5580" w:hanging="360"/>
+      </w:pPr>
+      <w:rPr>
+        <w:rFonts w:ascii="Wingdings" w:hAnsi="Wingdings" w:hint="default"/>
+      </w:rPr>
+    </w:lvl>
+    <w:lvl w:ilvl="6" w:tplc="04090001" w:tentative="1">
+      <w:start w:val="1"/>
+      <w:numFmt w:val="bullet"/>
+      <w:lvlText w:val=""/>
+      <w:lvlJc w:val="left"/>
+      <w:pPr>
+        <w:ind w:left="6300" w:hanging="360"/>
+      </w:pPr>
+      <w:rPr>
+        <w:rFonts w:ascii="Symbol" w:hAnsi="Symbol" w:hint="default"/>
+      </w:rPr>
+    </w:lvl>
+    <w:lvl w:ilvl="7" w:tplc="04090003" w:tentative="1">
+      <w:start w:val="1"/>
+      <w:numFmt w:val="bullet"/>
+      <w:lvlText w:val="o"/>
+      <w:lvlJc w:val="left"/>
+      <w:pPr>
+        <w:ind w:left="7020" w:hanging="360"/>
+      </w:pPr>
+      <w:rPr>
+        <w:rFonts w:ascii="Courier New" w:hAnsi="Courier New" w:cs="Courier New" w:hint="default"/>
+      </w:rPr>
+    </w:lvl>
+    <w:lvl w:ilvl="8" w:tplc="04090005" w:tentative="1">
+      <w:start w:val="1"/>
+      <w:numFmt w:val="bullet"/>
+      <w:lvlText w:val=""/>
+      <w:lvlJc w:val="left"/>
+      <w:pPr>
+        <w:ind w:left="7740" w:hanging="360"/>
+      </w:pPr>
+      <w:rPr>
+        <w:rFonts w:ascii="Wingdings" w:hAnsi="Wingdings" w:hint="default"/>
+      </w:rPr>
+    </w:lvl>
+  </w:abstractNum>
+  <w:abstractNum w:abstractNumId="8">
     <w:nsid w:val="6BB8403D"/>
     <w:multiLevelType w:val="multilevel"/>
     <w:tmpl w:val="47AAB318"/>
@@ -2336,8 +3149,234 @@
       </w:rPr>
     </w:lvl>
   </w:abstractNum>
+  <w:abstractNum w:abstractNumId="9">
+    <w:nsid w:val="6D786B70"/>
+    <w:multiLevelType w:val="hybridMultilevel"/>
+    <w:tmpl w:val="E61A135A"/>
+    <w:lvl w:ilvl="0" w:tplc="04090001">
+      <w:start w:val="1"/>
+      <w:numFmt w:val="bullet"/>
+      <w:lvlText w:val=""/>
+      <w:lvlJc w:val="left"/>
+      <w:pPr>
+        <w:ind w:left="720" w:hanging="360"/>
+      </w:pPr>
+      <w:rPr>
+        <w:rFonts w:ascii="Symbol" w:hAnsi="Symbol" w:hint="default"/>
+      </w:rPr>
+    </w:lvl>
+    <w:lvl w:ilvl="1" w:tplc="04090003" w:tentative="1">
+      <w:start w:val="1"/>
+      <w:numFmt w:val="bullet"/>
+      <w:lvlText w:val="o"/>
+      <w:lvlJc w:val="left"/>
+      <w:pPr>
+        <w:ind w:left="1440" w:hanging="360"/>
+      </w:pPr>
+      <w:rPr>
+        <w:rFonts w:ascii="Courier New" w:hAnsi="Courier New" w:cs="Courier New" w:hint="default"/>
+      </w:rPr>
+    </w:lvl>
+    <w:lvl w:ilvl="2" w:tplc="04090005" w:tentative="1">
+      <w:start w:val="1"/>
+      <w:numFmt w:val="bullet"/>
+      <w:lvlText w:val=""/>
+      <w:lvlJc w:val="left"/>
+      <w:pPr>
+        <w:ind w:left="2160" w:hanging="360"/>
+      </w:pPr>
+      <w:rPr>
+        <w:rFonts w:ascii="Wingdings" w:hAnsi="Wingdings" w:hint="default"/>
+      </w:rPr>
+    </w:lvl>
+    <w:lvl w:ilvl="3" w:tplc="04090001" w:tentative="1">
+      <w:start w:val="1"/>
+      <w:numFmt w:val="bullet"/>
+      <w:lvlText w:val=""/>
+      <w:lvlJc w:val="left"/>
+      <w:pPr>
+        <w:ind w:left="2880" w:hanging="360"/>
+      </w:pPr>
+      <w:rPr>
+        <w:rFonts w:ascii="Symbol" w:hAnsi="Symbol" w:hint="default"/>
+      </w:rPr>
+    </w:lvl>
+    <w:lvl w:ilvl="4" w:tplc="04090003" w:tentative="1">
+      <w:start w:val="1"/>
+      <w:numFmt w:val="bullet"/>
+      <w:lvlText w:val="o"/>
+      <w:lvlJc w:val="left"/>
+      <w:pPr>
+        <w:ind w:left="3600" w:hanging="360"/>
+      </w:pPr>
+      <w:rPr>
+        <w:rFonts w:ascii="Courier New" w:hAnsi="Courier New" w:cs="Courier New" w:hint="default"/>
+      </w:rPr>
+    </w:lvl>
+    <w:lvl w:ilvl="5" w:tplc="04090005" w:tentative="1">
+      <w:start w:val="1"/>
+      <w:numFmt w:val="bullet"/>
+      <w:lvlText w:val=""/>
+      <w:lvlJc w:val="left"/>
+      <w:pPr>
+        <w:ind w:left="4320" w:hanging="360"/>
+      </w:pPr>
+      <w:rPr>
+        <w:rFonts w:ascii="Wingdings" w:hAnsi="Wingdings" w:hint="default"/>
+      </w:rPr>
+    </w:lvl>
+    <w:lvl w:ilvl="6" w:tplc="04090001" w:tentative="1">
+      <w:start w:val="1"/>
+      <w:numFmt w:val="bullet"/>
+      <w:lvlText w:val=""/>
+      <w:lvlJc w:val="left"/>
+      <w:pPr>
+        <w:ind w:left="5040" w:hanging="360"/>
+      </w:pPr>
+      <w:rPr>
+        <w:rFonts w:ascii="Symbol" w:hAnsi="Symbol" w:hint="default"/>
+      </w:rPr>
+    </w:lvl>
+    <w:lvl w:ilvl="7" w:tplc="04090003" w:tentative="1">
+      <w:start w:val="1"/>
+      <w:numFmt w:val="bullet"/>
+      <w:lvlText w:val="o"/>
+      <w:lvlJc w:val="left"/>
+      <w:pPr>
+        <w:ind w:left="5760" w:hanging="360"/>
+      </w:pPr>
+      <w:rPr>
+        <w:rFonts w:ascii="Courier New" w:hAnsi="Courier New" w:cs="Courier New" w:hint="default"/>
+      </w:rPr>
+    </w:lvl>
+    <w:lvl w:ilvl="8" w:tplc="04090005" w:tentative="1">
+      <w:start w:val="1"/>
+      <w:numFmt w:val="bullet"/>
+      <w:lvlText w:val=""/>
+      <w:lvlJc w:val="left"/>
+      <w:pPr>
+        <w:ind w:left="6480" w:hanging="360"/>
+      </w:pPr>
+      <w:rPr>
+        <w:rFonts w:ascii="Wingdings" w:hAnsi="Wingdings" w:hint="default"/>
+      </w:rPr>
+    </w:lvl>
+  </w:abstractNum>
+  <w:abstractNum w:abstractNumId="10">
+    <w:nsid w:val="7E9D203A"/>
+    <w:multiLevelType w:val="hybridMultilevel"/>
+    <w:tmpl w:val="2082A0B6"/>
+    <w:lvl w:ilvl="0" w:tplc="04090001">
+      <w:start w:val="1"/>
+      <w:numFmt w:val="bullet"/>
+      <w:lvlText w:val=""/>
+      <w:lvlJc w:val="left"/>
+      <w:pPr>
+        <w:ind w:left="720" w:hanging="360"/>
+      </w:pPr>
+      <w:rPr>
+        <w:rFonts w:ascii="Symbol" w:hAnsi="Symbol" w:hint="default"/>
+      </w:rPr>
+    </w:lvl>
+    <w:lvl w:ilvl="1" w:tplc="04090003" w:tentative="1">
+      <w:start w:val="1"/>
+      <w:numFmt w:val="bullet"/>
+      <w:lvlText w:val="o"/>
+      <w:lvlJc w:val="left"/>
+      <w:pPr>
+        <w:ind w:left="1440" w:hanging="360"/>
+      </w:pPr>
+      <w:rPr>
+        <w:rFonts w:ascii="Courier New" w:hAnsi="Courier New" w:cs="Courier New" w:hint="default"/>
+      </w:rPr>
+    </w:lvl>
+    <w:lvl w:ilvl="2" w:tplc="04090005" w:tentative="1">
+      <w:start w:val="1"/>
+      <w:numFmt w:val="bullet"/>
+      <w:lvlText w:val=""/>
+      <w:lvlJc w:val="left"/>
+      <w:pPr>
+        <w:ind w:left="2160" w:hanging="360"/>
+      </w:pPr>
+      <w:rPr>
+        <w:rFonts w:ascii="Wingdings" w:hAnsi="Wingdings" w:hint="default"/>
+      </w:rPr>
+    </w:lvl>
+    <w:lvl w:ilvl="3" w:tplc="04090001" w:tentative="1">
+      <w:start w:val="1"/>
+      <w:numFmt w:val="bullet"/>
+      <w:lvlText w:val=""/>
+      <w:lvlJc w:val="left"/>
+      <w:pPr>
+        <w:ind w:left="2880" w:hanging="360"/>
+      </w:pPr>
+      <w:rPr>
+        <w:rFonts w:ascii="Symbol" w:hAnsi="Symbol" w:hint="default"/>
+      </w:rPr>
+    </w:lvl>
+    <w:lvl w:ilvl="4" w:tplc="04090003" w:tentative="1">
+      <w:start w:val="1"/>
+      <w:numFmt w:val="bullet"/>
+      <w:lvlText w:val="o"/>
+      <w:lvlJc w:val="left"/>
+      <w:pPr>
+        <w:ind w:left="3600" w:hanging="360"/>
+      </w:pPr>
+      <w:rPr>
+        <w:rFonts w:ascii="Courier New" w:hAnsi="Courier New" w:cs="Courier New" w:hint="default"/>
+      </w:rPr>
+    </w:lvl>
+    <w:lvl w:ilvl="5" w:tplc="04090005" w:tentative="1">
+      <w:start w:val="1"/>
+      <w:numFmt w:val="bullet"/>
+      <w:lvlText w:val=""/>
+      <w:lvlJc w:val="left"/>
+      <w:pPr>
+        <w:ind w:left="4320" w:hanging="360"/>
+      </w:pPr>
+      <w:rPr>
+        <w:rFonts w:ascii="Wingdings" w:hAnsi="Wingdings" w:hint="default"/>
+      </w:rPr>
+    </w:lvl>
+    <w:lvl w:ilvl="6" w:tplc="04090001" w:tentative="1">
+      <w:start w:val="1"/>
+      <w:numFmt w:val="bullet"/>
+      <w:lvlText w:val=""/>
+      <w:lvlJc w:val="left"/>
+      <w:pPr>
+        <w:ind w:left="5040" w:hanging="360"/>
+      </w:pPr>
+      <w:rPr>
+        <w:rFonts w:ascii="Symbol" w:hAnsi="Symbol" w:hint="default"/>
+      </w:rPr>
+    </w:lvl>
+    <w:lvl w:ilvl="7" w:tplc="04090003" w:tentative="1">
+      <w:start w:val="1"/>
+      <w:numFmt w:val="bullet"/>
+      <w:lvlText w:val="o"/>
+      <w:lvlJc w:val="left"/>
+      <w:pPr>
+        <w:ind w:left="5760" w:hanging="360"/>
+      </w:pPr>
+      <w:rPr>
+        <w:rFonts w:ascii="Courier New" w:hAnsi="Courier New" w:cs="Courier New" w:hint="default"/>
+      </w:rPr>
+    </w:lvl>
+    <w:lvl w:ilvl="8" w:tplc="04090005" w:tentative="1">
+      <w:start w:val="1"/>
+      <w:numFmt w:val="bullet"/>
+      <w:lvlText w:val=""/>
+      <w:lvlJc w:val="left"/>
+      <w:pPr>
+        <w:ind w:left="6480" w:hanging="360"/>
+      </w:pPr>
+      <w:rPr>
+        <w:rFonts w:ascii="Wingdings" w:hAnsi="Wingdings" w:hint="default"/>
+      </w:rPr>
+    </w:lvl>
+  </w:abstractNum>
   <w:num w:numId="1">
-    <w:abstractNumId w:val="7"/>
+    <w:abstractNumId w:val="8"/>
   </w:num>
   <w:num w:numId="2">
     <w:abstractNumId w:val="0"/>
@@ -2360,11 +3399,20 @@
   <w:num w:numId="8">
     <w:abstractNumId w:val="2"/>
   </w:num>
+  <w:num w:numId="9">
+    <w:abstractNumId w:val="9"/>
+  </w:num>
+  <w:num w:numId="10">
+    <w:abstractNumId w:val="7"/>
+  </w:num>
+  <w:num w:numId="11">
+    <w:abstractNumId w:val="10"/>
+  </w:num>
 </w:numbering>
 </file>
 
 <file path=word/styles.xml><?xml version="1.0" encoding="utf-8"?>
-<w:styles xmlns:mc="http://schemas.openxmlformats.org/markup-compatibility/2006" xmlns:r="http://schemas.openxmlformats.org/officeDocument/2006/relationships" xmlns:w="http://schemas.openxmlformats.org/wordprocessingml/2006/main" xmlns:w14="http://schemas.microsoft.com/office/word/2010/wordml" xmlns:w15="http://schemas.microsoft.com/office/word/2012/wordml" xmlns:w16cid="http://schemas.microsoft.com/office/word/2016/wordml/cid" xmlns:w16se="http://schemas.microsoft.com/office/word/2015/wordml/symex" mc:Ignorable="w14 w15 w16se w16cid">
+<w:styles xmlns:mc="http://schemas.openxmlformats.org/markup-compatibility/2006" xmlns:r="http://schemas.openxmlformats.org/officeDocument/2006/relationships" xmlns:w="http://schemas.openxmlformats.org/wordprocessingml/2006/main" xmlns:w14="http://schemas.microsoft.com/office/word/2010/wordml" xmlns:w15="http://schemas.microsoft.com/office/word/2012/wordml" mc:Ignorable="w14 w15">
   <w:docDefaults>
     <w:rPrDefault>
       <w:rPr>
@@ -2380,7 +3428,7 @@
       </w:pPr>
     </w:pPrDefault>
   </w:docDefaults>
-  <w:latentStyles w:defLockedState="0" w:defUIPriority="99" w:defSemiHidden="0" w:defUnhideWhenUsed="0" w:defQFormat="0" w:count="375">
+  <w:latentStyles w:defLockedState="0" w:defUIPriority="99" w:defSemiHidden="0" w:defUnhideWhenUsed="0" w:defQFormat="0" w:count="371">
     <w:lsdException w:name="Normal" w:uiPriority="0" w:qFormat="1"/>
     <w:lsdException w:name="heading 1" w:uiPriority="9" w:qFormat="1"/>
     <w:lsdException w:name="heading 2" w:semiHidden="1" w:uiPriority="9" w:unhideWhenUsed="1" w:qFormat="1"/>
@@ -2752,20 +3800,16 @@
     <w:lsdException w:name="List Table 5 Dark Accent 6" w:uiPriority="50"/>
     <w:lsdException w:name="List Table 6 Colorful Accent 6" w:uiPriority="51"/>
     <w:lsdException w:name="List Table 7 Colorful Accent 6" w:uiPriority="52"/>
-    <w:lsdException w:name="Mention" w:semiHidden="1" w:unhideWhenUsed="1"/>
-    <w:lsdException w:name="Smart Hyperlink" w:semiHidden="1" w:unhideWhenUsed="1"/>
-    <w:lsdException w:name="Hashtag" w:semiHidden="1" w:unhideWhenUsed="1"/>
-    <w:lsdException w:name="Unresolved Mention" w:semiHidden="1" w:unhideWhenUsed="1"/>
   </w:latentStyles>
-  <w:style w:type="paragraph" w:default="1" w:styleId="Normal">
+  <w:style w:type="paragraph" w:default="1" w:styleId="a0">
     <w:name w:val="Normal"/>
     <w:qFormat/>
   </w:style>
-  <w:style w:type="paragraph" w:styleId="Heading1">
+  <w:style w:type="paragraph" w:styleId="1">
     <w:name w:val="heading 1"/>
-    <w:basedOn w:val="Normal"/>
-    <w:next w:val="Normal"/>
-    <w:link w:val="Heading1Char"/>
+    <w:basedOn w:val="a0"/>
+    <w:next w:val="a0"/>
+    <w:link w:val="1Char"/>
     <w:uiPriority w:val="9"/>
     <w:qFormat/>
     <w:rsid w:val="00AF3898"/>
@@ -2783,11 +3827,11 @@
       <w:szCs w:val="32"/>
     </w:rPr>
   </w:style>
-  <w:style w:type="paragraph" w:styleId="Heading2">
+  <w:style w:type="paragraph" w:styleId="2">
     <w:name w:val="heading 2"/>
-    <w:basedOn w:val="Normal"/>
-    <w:next w:val="Normal"/>
-    <w:link w:val="Heading2Char"/>
+    <w:basedOn w:val="a0"/>
+    <w:next w:val="a0"/>
+    <w:link w:val="2Char"/>
     <w:uiPriority w:val="9"/>
     <w:unhideWhenUsed/>
     <w:qFormat/>
@@ -2806,11 +3850,11 @@
       <w:szCs w:val="26"/>
     </w:rPr>
   </w:style>
-  <w:style w:type="paragraph" w:styleId="Heading3">
+  <w:style w:type="paragraph" w:styleId="3">
     <w:name w:val="heading 3"/>
-    <w:basedOn w:val="Normal"/>
-    <w:next w:val="Normal"/>
-    <w:link w:val="Heading3Char"/>
+    <w:basedOn w:val="a0"/>
+    <w:next w:val="a0"/>
+    <w:link w:val="3Char"/>
     <w:uiPriority w:val="9"/>
     <w:semiHidden/>
     <w:unhideWhenUsed/>
@@ -2829,13 +3873,13 @@
       <w:szCs w:val="24"/>
     </w:rPr>
   </w:style>
-  <w:style w:type="character" w:default="1" w:styleId="DefaultParagraphFont">
+  <w:style w:type="character" w:default="1" w:styleId="a1">
     <w:name w:val="Default Paragraph Font"/>
     <w:uiPriority w:val="1"/>
     <w:semiHidden/>
     <w:unhideWhenUsed/>
   </w:style>
-  <w:style w:type="table" w:default="1" w:styleId="TableNormal">
+  <w:style w:type="table" w:default="1" w:styleId="a2">
     <w:name w:val="Normal Table"/>
     <w:uiPriority w:val="99"/>
     <w:semiHidden/>
@@ -2850,21 +3894,22 @@
       </w:tblCellMar>
     </w:tblPr>
   </w:style>
-  <w:style w:type="numbering" w:default="1" w:styleId="NoList">
+  <w:style w:type="numbering" w:default="1" w:styleId="a3">
     <w:name w:val="No List"/>
     <w:uiPriority w:val="99"/>
     <w:semiHidden/>
     <w:unhideWhenUsed/>
   </w:style>
-  <w:style w:type="table" w:styleId="TableGrid">
+  <w:style w:type="table" w:styleId="a4">
     <w:name w:val="Table Grid"/>
-    <w:basedOn w:val="TableNormal"/>
+    <w:basedOn w:val="a2"/>
     <w:uiPriority w:val="59"/>
     <w:rsid w:val="00863ABE"/>
     <w:pPr>
       <w:spacing w:line="240" w:lineRule="auto"/>
     </w:pPr>
     <w:tblPr>
+      <w:tblInd w:w="0" w:type="dxa"/>
       <w:tblBorders>
         <w:top w:val="single" w:sz="4" w:space="0" w:color="auto"/>
         <w:left w:val="single" w:sz="4" w:space="0" w:color="auto"/>
@@ -2873,6 +3918,12 @@
         <w:insideH w:val="single" w:sz="4" w:space="0" w:color="auto"/>
         <w:insideV w:val="single" w:sz="4" w:space="0" w:color="auto"/>
       </w:tblBorders>
+      <w:tblCellMar>
+        <w:top w:w="0" w:type="dxa"/>
+        <w:left w:w="108" w:type="dxa"/>
+        <w:bottom w:w="0" w:type="dxa"/>
+        <w:right w:w="108" w:type="dxa"/>
+      </w:tblCellMar>
     </w:tblPr>
   </w:style>
   <w:style w:type="paragraph" w:customStyle="1" w:styleId="Default">
@@ -2892,10 +3943,10 @@
       <w:lang w:val="en-US"/>
     </w:rPr>
   </w:style>
-  <w:style w:type="paragraph" w:styleId="Header">
+  <w:style w:type="paragraph" w:styleId="a5">
     <w:name w:val="header"/>
-    <w:basedOn w:val="Normal"/>
-    <w:link w:val="HeaderChar"/>
+    <w:basedOn w:val="a0"/>
+    <w:link w:val="Char"/>
     <w:uiPriority w:val="99"/>
     <w:unhideWhenUsed/>
     <w:rsid w:val="00292486"/>
@@ -2907,17 +3958,17 @@
       <w:spacing w:line="240" w:lineRule="auto"/>
     </w:pPr>
   </w:style>
-  <w:style w:type="character" w:customStyle="1" w:styleId="HeaderChar">
-    <w:name w:val="Header Char"/>
-    <w:basedOn w:val="DefaultParagraphFont"/>
-    <w:link w:val="Header"/>
+  <w:style w:type="character" w:customStyle="1" w:styleId="Char">
+    <w:name w:val="رأس الصفحة Char"/>
+    <w:basedOn w:val="a1"/>
+    <w:link w:val="a5"/>
     <w:uiPriority w:val="99"/>
     <w:rsid w:val="00292486"/>
   </w:style>
-  <w:style w:type="paragraph" w:styleId="Footer">
+  <w:style w:type="paragraph" w:styleId="a6">
     <w:name w:val="footer"/>
-    <w:basedOn w:val="Normal"/>
-    <w:link w:val="FooterChar"/>
+    <w:basedOn w:val="a0"/>
+    <w:link w:val="Char0"/>
     <w:uiPriority w:val="99"/>
     <w:unhideWhenUsed/>
     <w:rsid w:val="00292486"/>
@@ -2929,18 +3980,18 @@
       <w:spacing w:line="240" w:lineRule="auto"/>
     </w:pPr>
   </w:style>
-  <w:style w:type="character" w:customStyle="1" w:styleId="FooterChar">
-    <w:name w:val="Footer Char"/>
-    <w:basedOn w:val="DefaultParagraphFont"/>
-    <w:link w:val="Footer"/>
+  <w:style w:type="character" w:customStyle="1" w:styleId="Char0">
+    <w:name w:val="تذييل الصفحة Char"/>
+    <w:basedOn w:val="a1"/>
+    <w:link w:val="a6"/>
     <w:uiPriority w:val="99"/>
     <w:rsid w:val="00292486"/>
   </w:style>
-  <w:style w:type="paragraph" w:styleId="Title">
+  <w:style w:type="paragraph" w:styleId="a7">
     <w:name w:val="Title"/>
-    <w:basedOn w:val="Normal"/>
-    <w:next w:val="Normal"/>
-    <w:link w:val="TitleChar"/>
+    <w:basedOn w:val="a0"/>
+    <w:next w:val="a0"/>
+    <w:link w:val="Char1"/>
     <w:uiPriority w:val="10"/>
     <w:qFormat/>
     <w:rsid w:val="003634D3"/>
@@ -2956,10 +4007,10 @@
       <w:szCs w:val="56"/>
     </w:rPr>
   </w:style>
-  <w:style w:type="character" w:customStyle="1" w:styleId="TitleChar">
-    <w:name w:val="Title Char"/>
-    <w:basedOn w:val="DefaultParagraphFont"/>
-    <w:link w:val="Title"/>
+  <w:style w:type="character" w:customStyle="1" w:styleId="Char1">
+    <w:name w:val="العنوان Char"/>
+    <w:basedOn w:val="a1"/>
+    <w:link w:val="a7"/>
     <w:uiPriority w:val="10"/>
     <w:rsid w:val="003634D3"/>
     <w:rPr>
@@ -2970,9 +4021,9 @@
       <w:szCs w:val="56"/>
     </w:rPr>
   </w:style>
-  <w:style w:type="paragraph" w:styleId="ListParagraph">
+  <w:style w:type="paragraph" w:styleId="a8">
     <w:name w:val="List Paragraph"/>
-    <w:basedOn w:val="Normal"/>
+    <w:basedOn w:val="a0"/>
     <w:uiPriority w:val="34"/>
     <w:qFormat/>
     <w:rsid w:val="00727AD8"/>
@@ -2983,8 +4034,8 @@
   </w:style>
   <w:style w:type="paragraph" w:customStyle="1" w:styleId="SectionLabel">
     <w:name w:val="Section Label"/>
-    <w:basedOn w:val="Normal"/>
-    <w:next w:val="BodyText"/>
+    <w:basedOn w:val="a0"/>
+    <w:next w:val="a9"/>
     <w:rsid w:val="00DC1D3D"/>
     <w:pPr>
       <w:keepNext/>
@@ -3005,9 +4056,9 @@
       <w:lang w:val="en-GB"/>
     </w:rPr>
   </w:style>
-  <w:style w:type="paragraph" w:styleId="TOC1">
+  <w:style w:type="paragraph" w:styleId="10">
     <w:name w:val="toc 1"/>
-    <w:basedOn w:val="Normal"/>
+    <w:basedOn w:val="a0"/>
     <w:uiPriority w:val="39"/>
     <w:rsid w:val="00DC1D3D"/>
     <w:pPr>
@@ -3026,9 +4077,9 @@
       <w:lang w:val="en-US"/>
     </w:rPr>
   </w:style>
-  <w:style w:type="paragraph" w:styleId="TOC2">
+  <w:style w:type="paragraph" w:styleId="20">
     <w:name w:val="toc 2"/>
-    <w:basedOn w:val="Normal"/>
+    <w:basedOn w:val="a0"/>
     <w:uiPriority w:val="39"/>
     <w:rsid w:val="00DC1D3D"/>
     <w:pPr>
@@ -3047,9 +4098,9 @@
       <w:lang w:val="en-US"/>
     </w:rPr>
   </w:style>
-  <w:style w:type="paragraph" w:styleId="TOC5">
+  <w:style w:type="paragraph" w:styleId="5">
     <w:name w:val="toc 5"/>
-    <w:basedOn w:val="Normal"/>
+    <w:basedOn w:val="a0"/>
     <w:uiPriority w:val="39"/>
     <w:rsid w:val="00DC1D3D"/>
     <w:pPr>
@@ -3069,7 +4120,7 @@
   </w:style>
   <w:style w:type="paragraph" w:customStyle="1" w:styleId="TOCBase">
     <w:name w:val="TOC Base"/>
-    <w:basedOn w:val="Normal"/>
+    <w:basedOn w:val="a0"/>
     <w:rsid w:val="00DC1D3D"/>
     <w:pPr>
       <w:tabs>
@@ -3086,7 +4137,7 @@
   </w:style>
   <w:style w:type="character" w:styleId="Hyperlink">
     <w:name w:val="Hyperlink"/>
-    <w:basedOn w:val="DefaultParagraphFont"/>
+    <w:basedOn w:val="a1"/>
     <w:uiPriority w:val="99"/>
     <w:rsid w:val="00DC1D3D"/>
     <w:rPr>
@@ -3097,13 +4148,13 @@
   <w:style w:type="paragraph" w:customStyle="1" w:styleId="Style1">
     <w:name w:val="Style1"/>
     <w:basedOn w:val="SectionLabel"/>
-    <w:next w:val="BlockText"/>
+    <w:next w:val="aa"/>
     <w:rsid w:val="00DC1D3D"/>
   </w:style>
-  <w:style w:type="paragraph" w:styleId="TOC6">
+  <w:style w:type="paragraph" w:styleId="6">
     <w:name w:val="toc 6"/>
-    <w:basedOn w:val="Normal"/>
-    <w:next w:val="Normal"/>
+    <w:basedOn w:val="a0"/>
+    <w:next w:val="a0"/>
     <w:autoRedefine/>
     <w:semiHidden/>
     <w:rsid w:val="00DC1D3D"/>
@@ -3116,10 +4167,10 @@
       <w:lang w:val="en-US"/>
     </w:rPr>
   </w:style>
-  <w:style w:type="paragraph" w:styleId="BodyText">
+  <w:style w:type="paragraph" w:styleId="a9">
     <w:name w:val="Body Text"/>
-    <w:basedOn w:val="Normal"/>
-    <w:link w:val="BodyTextChar"/>
+    <w:basedOn w:val="a0"/>
+    <w:link w:val="Char2"/>
     <w:uiPriority w:val="99"/>
     <w:semiHidden/>
     <w:unhideWhenUsed/>
@@ -3128,17 +4179,17 @@
       <w:spacing w:after="120"/>
     </w:pPr>
   </w:style>
-  <w:style w:type="character" w:customStyle="1" w:styleId="BodyTextChar">
-    <w:name w:val="Body Text Char"/>
-    <w:basedOn w:val="DefaultParagraphFont"/>
-    <w:link w:val="BodyText"/>
+  <w:style w:type="character" w:customStyle="1" w:styleId="Char2">
+    <w:name w:val="نص أساسي Char"/>
+    <w:basedOn w:val="a1"/>
+    <w:link w:val="a9"/>
     <w:uiPriority w:val="99"/>
     <w:semiHidden/>
     <w:rsid w:val="00DC1D3D"/>
   </w:style>
-  <w:style w:type="paragraph" w:styleId="BlockText">
+  <w:style w:type="paragraph" w:styleId="aa">
     <w:name w:val="Block Text"/>
-    <w:basedOn w:val="Normal"/>
+    <w:basedOn w:val="a0"/>
     <w:uiPriority w:val="99"/>
     <w:semiHidden/>
     <w:unhideWhenUsed/>
@@ -3159,10 +4210,10 @@
       <w:color w:val="4F81BD" w:themeColor="accent1"/>
     </w:rPr>
   </w:style>
-  <w:style w:type="paragraph" w:styleId="BalloonText">
+  <w:style w:type="paragraph" w:styleId="ab">
     <w:name w:val="Balloon Text"/>
-    <w:basedOn w:val="Normal"/>
-    <w:link w:val="BalloonTextChar"/>
+    <w:basedOn w:val="a0"/>
+    <w:link w:val="Char3"/>
     <w:uiPriority w:val="99"/>
     <w:semiHidden/>
     <w:unhideWhenUsed/>
@@ -3176,10 +4227,10 @@
       <w:szCs w:val="18"/>
     </w:rPr>
   </w:style>
-  <w:style w:type="character" w:customStyle="1" w:styleId="BalloonTextChar">
-    <w:name w:val="Balloon Text Char"/>
-    <w:basedOn w:val="DefaultParagraphFont"/>
-    <w:link w:val="BalloonText"/>
+  <w:style w:type="character" w:customStyle="1" w:styleId="Char3">
+    <w:name w:val="نص في بالون Char"/>
+    <w:basedOn w:val="a1"/>
+    <w:link w:val="ab"/>
     <w:uiPriority w:val="99"/>
     <w:semiHidden/>
     <w:rsid w:val="007934A7"/>
@@ -3189,10 +4240,10 @@
       <w:szCs w:val="18"/>
     </w:rPr>
   </w:style>
-  <w:style w:type="character" w:customStyle="1" w:styleId="Heading1Char">
-    <w:name w:val="Heading 1 Char"/>
-    <w:basedOn w:val="DefaultParagraphFont"/>
-    <w:link w:val="Heading1"/>
+  <w:style w:type="character" w:customStyle="1" w:styleId="1Char">
+    <w:name w:val="عنوان 1 Char"/>
+    <w:basedOn w:val="a1"/>
+    <w:link w:val="1"/>
     <w:uiPriority w:val="9"/>
     <w:rsid w:val="00AF3898"/>
     <w:rPr>
@@ -3203,10 +4254,10 @@
       <w:szCs w:val="32"/>
     </w:rPr>
   </w:style>
-  <w:style w:type="character" w:customStyle="1" w:styleId="Heading2Char">
-    <w:name w:val="Heading 2 Char"/>
-    <w:basedOn w:val="DefaultParagraphFont"/>
-    <w:link w:val="Heading2"/>
+  <w:style w:type="character" w:customStyle="1" w:styleId="2Char">
+    <w:name w:val="عنوان 2 Char"/>
+    <w:basedOn w:val="a1"/>
+    <w:link w:val="2"/>
     <w:uiPriority w:val="9"/>
     <w:rsid w:val="00AF3898"/>
     <w:rPr>
@@ -3217,10 +4268,10 @@
       <w:szCs w:val="26"/>
     </w:rPr>
   </w:style>
-  <w:style w:type="character" w:customStyle="1" w:styleId="Heading3Char">
-    <w:name w:val="Heading 3 Char"/>
-    <w:basedOn w:val="DefaultParagraphFont"/>
-    <w:link w:val="Heading3"/>
+  <w:style w:type="character" w:customStyle="1" w:styleId="3Char">
+    <w:name w:val="عنوان 3 Char"/>
+    <w:basedOn w:val="a1"/>
+    <w:link w:val="3"/>
     <w:uiPriority w:val="9"/>
     <w:semiHidden/>
     <w:rsid w:val="00987CB2"/>
@@ -3231,9 +4282,9 @@
       <w:szCs w:val="24"/>
     </w:rPr>
   </w:style>
-  <w:style w:type="paragraph" w:styleId="NoSpacing">
+  <w:style w:type="paragraph" w:styleId="ac">
     <w:name w:val="No Spacing"/>
-    <w:link w:val="NoSpacingChar"/>
+    <w:link w:val="Char4"/>
     <w:uiPriority w:val="1"/>
     <w:qFormat/>
     <w:rsid w:val="00996E57"/>
@@ -3245,10 +4296,10 @@
       <w:lang w:val="en-US"/>
     </w:rPr>
   </w:style>
-  <w:style w:type="paragraph" w:styleId="TOC9">
+  <w:style w:type="paragraph" w:styleId="9">
     <w:name w:val="toc 9"/>
-    <w:basedOn w:val="Normal"/>
-    <w:next w:val="Normal"/>
+    <w:basedOn w:val="a0"/>
+    <w:next w:val="a0"/>
     <w:autoRedefine/>
     <w:uiPriority w:val="39"/>
     <w:semiHidden/>
@@ -3261,8 +4312,8 @@
   </w:style>
   <w:style w:type="paragraph" w:styleId="Index1">
     <w:name w:val="index 1"/>
-    <w:basedOn w:val="Normal"/>
-    <w:next w:val="Normal"/>
+    <w:basedOn w:val="a0"/>
+    <w:next w:val="a0"/>
     <w:autoRedefine/>
     <w:uiPriority w:val="99"/>
     <w:semiHidden/>
@@ -3273,10 +4324,10 @@
       <w:ind w:left="220" w:hanging="220"/>
     </w:pPr>
   </w:style>
-  <w:style w:type="character" w:customStyle="1" w:styleId="NoSpacingChar">
-    <w:name w:val="No Spacing Char"/>
-    <w:basedOn w:val="DefaultParagraphFont"/>
-    <w:link w:val="NoSpacing"/>
+  <w:style w:type="character" w:customStyle="1" w:styleId="Char4">
+    <w:name w:val="بلا تباعد Char"/>
+    <w:basedOn w:val="a1"/>
+    <w:link w:val="ac"/>
     <w:uiPriority w:val="1"/>
     <w:rsid w:val="00996E57"/>
     <w:rPr>
@@ -3284,9 +4335,9 @@
       <w:lang w:val="en-US"/>
     </w:rPr>
   </w:style>
-  <w:style w:type="paragraph" w:styleId="ListContinue">
+  <w:style w:type="paragraph" w:styleId="a">
     <w:name w:val="List Continue"/>
-    <w:basedOn w:val="List"/>
+    <w:basedOn w:val="ad"/>
     <w:rsid w:val="00F24891"/>
     <w:pPr>
       <w:numPr>
@@ -3308,9 +4359,9 @@
       <w:lang w:val="en-GB"/>
     </w:rPr>
   </w:style>
-  <w:style w:type="paragraph" w:styleId="List">
+  <w:style w:type="paragraph" w:styleId="ad">
     <w:name w:val="List"/>
-    <w:basedOn w:val="Normal"/>
+    <w:basedOn w:val="a0"/>
     <w:uiPriority w:val="99"/>
     <w:semiHidden/>
     <w:unhideWhenUsed/>
@@ -3320,10 +4371,10 @@
       <w:contextualSpacing/>
     </w:pPr>
   </w:style>
-  <w:style w:type="paragraph" w:styleId="Caption">
+  <w:style w:type="paragraph" w:styleId="ae">
     <w:name w:val="caption"/>
-    <w:basedOn w:val="Normal"/>
-    <w:next w:val="Normal"/>
+    <w:basedOn w:val="a0"/>
+    <w:next w:val="a0"/>
     <w:uiPriority w:val="35"/>
     <w:unhideWhenUsed/>
     <w:qFormat/>
@@ -3650,7 +4701,7 @@
 </file>
 
 <file path=customXml/itemProps1.xml><?xml version="1.0" encoding="utf-8"?>
-<ds:datastoreItem xmlns:ds="http://schemas.openxmlformats.org/officeDocument/2006/customXml" ds:itemID="{E8B7F21F-FE8A-48F3-86A6-B4BA04AB26D8}">
+<ds:datastoreItem xmlns:ds="http://schemas.openxmlformats.org/officeDocument/2006/customXml" ds:itemID="{A6AC2D3F-177D-4B3C-BA13-5A3128DE78C2}">
   <ds:schemaRefs>
     <ds:schemaRef ds:uri="http://schemas.openxmlformats.org/officeDocument/2006/bibliography"/>
   </ds:schemaRefs>
